--- a/k8s-objects/resource-limits.docx
+++ b/k8s-objects/resource-limits.docx
@@ -2,7 +2,2547 @@
 <file path=word/document.xml><?xml version="1.0" encoding="utf-8"?>
 <w:document xmlns:wpc="http://schemas.microsoft.com/office/word/2010/wordprocessingCanvas" xmlns:cx="http://schemas.microsoft.com/office/drawing/2014/chartex" xmlns:cx1="http://schemas.microsoft.com/office/drawing/2015/9/8/chartex" xmlns:cx2="http://schemas.microsoft.com/office/drawing/2015/10/21/chartex" xmlns:cx3="http://schemas.microsoft.com/office/drawing/2016/5/9/chartex" xmlns:cx4="http://schemas.microsoft.com/office/drawing/2016/5/10/chartex" xmlns:cx5="http://schemas.microsoft.com/office/drawing/2016/5/11/chartex" xmlns:cx6="http://schemas.microsoft.com/office/drawing/2016/5/12/chartex" xmlns:cx7="http://schemas.microsoft.com/office/drawing/2016/5/13/chartex" xmlns:cx8="http://schemas.microsoft.com/office/drawing/2016/5/14/chartex" xmlns:mc="http://schemas.openxmlformats.org/markup-compatibility/2006" xmlns:aink="http://schemas.microsoft.com/office/drawing/2016/ink" xmlns:am3d="http://schemas.microsoft.com/office/drawing/2017/model3d" xmlns:o="urn:schemas-microsoft-com:office:office" xmlns:oel="http://schemas.microsoft.com/office/2019/extlst" xmlns:r="http://schemas.openxmlformats.org/officeDocument/2006/relationships" xmlns:m="http://schemas.openxmlformats.org/officeDocument/2006/math" xmlns:v="urn:schemas-microsoft-com:vml" xmlns:wp14="http://schemas.microsoft.com/office/word/2010/wordprocessingDrawing" xmlns:wp="http://schemas.openxmlformats.org/drawingml/2006/wordprocessingDrawing" xmlns:w10="urn:schemas-microsoft-com:office:word" xmlns:w="http://schemas.openxmlformats.org/wordprocessingml/2006/main" xmlns:w14="http://schemas.microsoft.com/office/word/2010/wordml" xmlns:w15="http://schemas.microsoft.com/office/word/2012/wordml" xmlns:w16cex="http://schemas.microsoft.com/office/word/2018/wordml/cex" xmlns:w16cid="http://schemas.microsoft.com/office/word/2016/wordml/cid" xmlns:w16="http://schemas.microsoft.com/office/word/2018/wordml" xmlns:w16sdtdh="http://schemas.microsoft.com/office/word/2020/wordml/sdtdatahash" xmlns:w16se="http://schemas.microsoft.com/office/word/2015/wordml/symex" xmlns:wpg="http://schemas.microsoft.com/office/word/2010/wordprocessingGroup" xmlns:wpi="http://schemas.microsoft.com/office/word/2010/wordprocessingInk" xmlns:wne="http://schemas.microsoft.com/office/word/2006/wordml" xmlns:wps="http://schemas.microsoft.com/office/word/2010/wordprocessingShape" mc:Ignorable="w14 w15 w16se w16cid w16 w16cex w16sdtdh wp14">
   <w:body>
-    <w:p/>
+    <w:p>
+      <w:pPr>
+        <w:rPr>
+          <w:rFonts w:ascii="Courier New" w:hAnsi="Courier New" w:cs="Courier New"/>
+          <w:b/>
+          <w:bCs/>
+          <w:sz w:val="32"/>
+          <w:szCs w:val="32"/>
+          <w:lang w:val="en-US"/>
+        </w:rPr>
+      </w:pPr>
+      <w:r>
+        <w:rPr>
+          <w:rFonts w:ascii="Courier New" w:hAnsi="Courier New" w:cs="Courier New"/>
+          <w:b/>
+          <w:bCs/>
+          <w:sz w:val="32"/>
+          <w:szCs w:val="32"/>
+          <w:lang w:val="en-US"/>
+        </w:rPr>
+        <w:t>Resource limits</w:t>
+      </w:r>
+    </w:p>
+    <w:p>
+      <w:pPr>
+        <w:rPr>
+          <w:rFonts w:ascii="Courier New" w:hAnsi="Courier New" w:cs="Courier New"/>
+          <w:b/>
+          <w:bCs/>
+          <w:sz w:val="32"/>
+          <w:szCs w:val="32"/>
+          <w:lang w:val="en-US"/>
+        </w:rPr>
+      </w:pPr>
+    </w:p>
+    <w:p>
+      <w:pPr>
+        <w:pStyle w:val="ListParagraph"/>
+        <w:numPr>
+          <w:ilvl w:val="0"/>
+          <w:numId w:val="1"/>
+        </w:numPr>
+        <w:rPr>
+          <w:rFonts w:ascii="Courier New" w:hAnsi="Courier New" w:cs="Courier New"/>
+          <w:sz w:val="28"/>
+          <w:szCs w:val="28"/>
+          <w:lang w:val="en-US"/>
+        </w:rPr>
+      </w:pPr>
+      <w:r>
+        <w:rPr>
+          <w:rFonts w:ascii="Courier New" w:hAnsi="Courier New" w:cs="Courier New"/>
+          <w:sz w:val="28"/>
+          <w:szCs w:val="28"/>
+          <w:lang w:val="en-US"/>
+        </w:rPr>
+        <w:t xml:space="preserve">Created a file called pod </w:t>
+      </w:r>
+      <w:proofErr w:type="spellStart"/>
+      <w:proofErr w:type="gramStart"/>
+      <w:r>
+        <w:rPr>
+          <w:rFonts w:ascii="Courier New" w:hAnsi="Courier New" w:cs="Courier New"/>
+          <w:sz w:val="28"/>
+          <w:szCs w:val="28"/>
+          <w:lang w:val="en-US"/>
+        </w:rPr>
+        <w:t>yaml</w:t>
+      </w:r>
+      <w:proofErr w:type="spellEnd"/>
+      <w:r>
+        <w:rPr>
+          <w:rFonts w:ascii="Courier New" w:hAnsi="Courier New" w:cs="Courier New"/>
+          <w:sz w:val="28"/>
+          <w:szCs w:val="28"/>
+          <w:lang w:val="en-US"/>
+        </w:rPr>
+        <w:t xml:space="preserve"> ,with</w:t>
+      </w:r>
+      <w:proofErr w:type="gramEnd"/>
+      <w:r>
+        <w:rPr>
+          <w:rFonts w:ascii="Courier New" w:hAnsi="Courier New" w:cs="Courier New"/>
+          <w:sz w:val="28"/>
+          <w:szCs w:val="28"/>
+          <w:lang w:val="en-US"/>
+        </w:rPr>
+        <w:t xml:space="preserve"> the below content</w:t>
+      </w:r>
+    </w:p>
+    <w:p>
+      <w:pPr>
+        <w:rPr>
+          <w:rFonts w:ascii="Courier New" w:hAnsi="Courier New" w:cs="Courier New"/>
+          <w:sz w:val="28"/>
+          <w:szCs w:val="28"/>
+          <w:lang w:val="en-US"/>
+        </w:rPr>
+      </w:pPr>
+      <w:r>
+        <w:rPr>
+          <w:rFonts w:ascii="Courier New" w:hAnsi="Courier New" w:cs="Courier New"/>
+          <w:noProof/>
+          <w:sz w:val="28"/>
+          <w:szCs w:val="28"/>
+          <w:lang w:val="en-US"/>
+        </w:rPr>
+        <mc:AlternateContent>
+          <mc:Choice Requires="wps">
+            <w:drawing>
+              <wp:anchor distT="0" distB="0" distL="114300" distR="114300" simplePos="0" relativeHeight="251659264" behindDoc="0" locked="0" layoutInCell="1" allowOverlap="1" wp14:anchorId="2215FB6C" wp14:editId="3564122B">
+                <wp:simplePos x="0" y="0"/>
+                <wp:positionH relativeFrom="column">
+                  <wp:posOffset>19050</wp:posOffset>
+                </wp:positionH>
+                <wp:positionV relativeFrom="paragraph">
+                  <wp:posOffset>149225</wp:posOffset>
+                </wp:positionV>
+                <wp:extent cx="5429250" cy="2851150"/>
+                <wp:effectExtent l="0" t="0" r="19050" b="25400"/>
+                <wp:wrapNone/>
+                <wp:docPr id="1763747380" name="Text Box 1"/>
+                <wp:cNvGraphicFramePr/>
+                <a:graphic xmlns:a="http://schemas.openxmlformats.org/drawingml/2006/main">
+                  <a:graphicData uri="http://schemas.microsoft.com/office/word/2010/wordprocessingShape">
+                    <wps:wsp>
+                      <wps:cNvSpPr txBox="1"/>
+                      <wps:spPr>
+                        <a:xfrm>
+                          <a:off x="0" y="0"/>
+                          <a:ext cx="5429250" cy="2851150"/>
+                        </a:xfrm>
+                        <a:prstGeom prst="rect">
+                          <a:avLst/>
+                        </a:prstGeom>
+                        <a:solidFill>
+                          <a:schemeClr val="lt1"/>
+                        </a:solidFill>
+                        <a:ln w="6350">
+                          <a:solidFill>
+                            <a:prstClr val="black"/>
+                          </a:solidFill>
+                        </a:ln>
+                      </wps:spPr>
+                      <wps:txbx>
+                        <w:txbxContent>
+                          <w:p>
+                            <w:pPr>
+                              <w:shd w:val="clear" w:color="auto" w:fill="1F1F1F"/>
+                              <w:spacing w:after="0" w:line="285" w:lineRule="atLeast"/>
+                              <w:rPr>
+                                <w:rFonts w:ascii="Consolas" w:eastAsia="Times New Roman" w:hAnsi="Consolas" w:cs="Times New Roman"/>
+                                <w:color w:val="CCCCCC"/>
+                                <w:kern w:val="0"/>
+                                <w:sz w:val="21"/>
+                                <w:szCs w:val="21"/>
+                                <w:lang w:eastAsia="en-IN"/>
+                                <w14:ligatures w14:val="none"/>
+                              </w:rPr>
+                            </w:pPr>
+                            <w:proofErr w:type="spellStart"/>
+                            <w:r>
+                              <w:rPr>
+                                <w:rFonts w:ascii="Consolas" w:eastAsia="Times New Roman" w:hAnsi="Consolas" w:cs="Times New Roman"/>
+                                <w:color w:val="569CD6"/>
+                                <w:kern w:val="0"/>
+                                <w:sz w:val="21"/>
+                                <w:szCs w:val="21"/>
+                                <w:lang w:eastAsia="en-IN"/>
+                                <w14:ligatures w14:val="none"/>
+                              </w:rPr>
+                              <w:t>apiVersion</w:t>
+                            </w:r>
+                            <w:proofErr w:type="spellEnd"/>
+                            <w:r>
+                              <w:rPr>
+                                <w:rFonts w:ascii="Consolas" w:eastAsia="Times New Roman" w:hAnsi="Consolas" w:cs="Times New Roman"/>
+                                <w:color w:val="CCCCCC"/>
+                                <w:kern w:val="0"/>
+                                <w:sz w:val="21"/>
+                                <w:szCs w:val="21"/>
+                                <w:lang w:eastAsia="en-IN"/>
+                                <w14:ligatures w14:val="none"/>
+                              </w:rPr>
+                              <w:t xml:space="preserve">: </w:t>
+                            </w:r>
+                            <w:r>
+                              <w:rPr>
+                                <w:rFonts w:ascii="Consolas" w:eastAsia="Times New Roman" w:hAnsi="Consolas" w:cs="Times New Roman"/>
+                                <w:color w:val="CE9178"/>
+                                <w:kern w:val="0"/>
+                                <w:sz w:val="21"/>
+                                <w:szCs w:val="21"/>
+                                <w:lang w:eastAsia="en-IN"/>
+                                <w14:ligatures w14:val="none"/>
+                              </w:rPr>
+                              <w:t>v1</w:t>
+                            </w:r>
+                          </w:p>
+                          <w:p>
+                            <w:pPr>
+                              <w:shd w:val="clear" w:color="auto" w:fill="1F1F1F"/>
+                              <w:spacing w:after="0" w:line="285" w:lineRule="atLeast"/>
+                              <w:rPr>
+                                <w:rFonts w:ascii="Consolas" w:eastAsia="Times New Roman" w:hAnsi="Consolas" w:cs="Times New Roman"/>
+                                <w:color w:val="CCCCCC"/>
+                                <w:kern w:val="0"/>
+                                <w:sz w:val="21"/>
+                                <w:szCs w:val="21"/>
+                                <w:lang w:eastAsia="en-IN"/>
+                                <w14:ligatures w14:val="none"/>
+                              </w:rPr>
+                            </w:pPr>
+                            <w:r>
+                              <w:rPr>
+                                <w:rFonts w:ascii="Consolas" w:eastAsia="Times New Roman" w:hAnsi="Consolas" w:cs="Times New Roman"/>
+                                <w:color w:val="569CD6"/>
+                                <w:kern w:val="0"/>
+                                <w:sz w:val="21"/>
+                                <w:szCs w:val="21"/>
+                                <w:lang w:eastAsia="en-IN"/>
+                                <w14:ligatures w14:val="none"/>
+                              </w:rPr>
+                              <w:t>kind</w:t>
+                            </w:r>
+                            <w:r>
+                              <w:rPr>
+                                <w:rFonts w:ascii="Consolas" w:eastAsia="Times New Roman" w:hAnsi="Consolas" w:cs="Times New Roman"/>
+                                <w:color w:val="CCCCCC"/>
+                                <w:kern w:val="0"/>
+                                <w:sz w:val="21"/>
+                                <w:szCs w:val="21"/>
+                                <w:lang w:eastAsia="en-IN"/>
+                                <w14:ligatures w14:val="none"/>
+                              </w:rPr>
+                              <w:t xml:space="preserve">: </w:t>
+                            </w:r>
+                            <w:r>
+                              <w:rPr>
+                                <w:rFonts w:ascii="Consolas" w:eastAsia="Times New Roman" w:hAnsi="Consolas" w:cs="Times New Roman"/>
+                                <w:color w:val="CE9178"/>
+                                <w:kern w:val="0"/>
+                                <w:sz w:val="21"/>
+                                <w:szCs w:val="21"/>
+                                <w:lang w:eastAsia="en-IN"/>
+                                <w14:ligatures w14:val="none"/>
+                              </w:rPr>
+                              <w:t>Pod</w:t>
+                            </w:r>
+                          </w:p>
+                          <w:p>
+                            <w:pPr>
+                              <w:shd w:val="clear" w:color="auto" w:fill="1F1F1F"/>
+                              <w:spacing w:after="0" w:line="285" w:lineRule="atLeast"/>
+                              <w:rPr>
+                                <w:rFonts w:ascii="Consolas" w:eastAsia="Times New Roman" w:hAnsi="Consolas" w:cs="Times New Roman"/>
+                                <w:color w:val="CCCCCC"/>
+                                <w:kern w:val="0"/>
+                                <w:sz w:val="21"/>
+                                <w:szCs w:val="21"/>
+                                <w:lang w:eastAsia="en-IN"/>
+                                <w14:ligatures w14:val="none"/>
+                              </w:rPr>
+                            </w:pPr>
+                            <w:r>
+                              <w:rPr>
+                                <w:rFonts w:ascii="Consolas" w:eastAsia="Times New Roman" w:hAnsi="Consolas" w:cs="Times New Roman"/>
+                                <w:color w:val="569CD6"/>
+                                <w:kern w:val="0"/>
+                                <w:sz w:val="21"/>
+                                <w:szCs w:val="21"/>
+                                <w:lang w:eastAsia="en-IN"/>
+                                <w14:ligatures w14:val="none"/>
+                              </w:rPr>
+                              <w:t>metadata</w:t>
+                            </w:r>
+                            <w:r>
+                              <w:rPr>
+                                <w:rFonts w:ascii="Consolas" w:eastAsia="Times New Roman" w:hAnsi="Consolas" w:cs="Times New Roman"/>
+                                <w:color w:val="CCCCCC"/>
+                                <w:kern w:val="0"/>
+                                <w:sz w:val="21"/>
+                                <w:szCs w:val="21"/>
+                                <w:lang w:eastAsia="en-IN"/>
+                                <w14:ligatures w14:val="none"/>
+                              </w:rPr>
+                              <w:t>:</w:t>
+                            </w:r>
+                          </w:p>
+                          <w:p>
+                            <w:pPr>
+                              <w:shd w:val="clear" w:color="auto" w:fill="1F1F1F"/>
+                              <w:spacing w:after="0" w:line="285" w:lineRule="atLeast"/>
+                              <w:rPr>
+                                <w:rFonts w:ascii="Consolas" w:eastAsia="Times New Roman" w:hAnsi="Consolas" w:cs="Times New Roman"/>
+                                <w:color w:val="CCCCCC"/>
+                                <w:kern w:val="0"/>
+                                <w:sz w:val="21"/>
+                                <w:szCs w:val="21"/>
+                                <w:lang w:eastAsia="en-IN"/>
+                                <w14:ligatures w14:val="none"/>
+                              </w:rPr>
+                            </w:pPr>
+                            <w:r>
+                              <w:rPr>
+                                <w:rFonts w:ascii="Consolas" w:eastAsia="Times New Roman" w:hAnsi="Consolas" w:cs="Times New Roman"/>
+                                <w:color w:val="CCCCCC"/>
+                                <w:kern w:val="0"/>
+                                <w:sz w:val="21"/>
+                                <w:szCs w:val="21"/>
+                                <w:lang w:eastAsia="en-IN"/>
+                                <w14:ligatures w14:val="none"/>
+                              </w:rPr>
+                              <w:t xml:space="preserve">  </w:t>
+                            </w:r>
+                            <w:r>
+                              <w:rPr>
+                                <w:rFonts w:ascii="Consolas" w:eastAsia="Times New Roman" w:hAnsi="Consolas" w:cs="Times New Roman"/>
+                                <w:color w:val="569CD6"/>
+                                <w:kern w:val="0"/>
+                                <w:sz w:val="21"/>
+                                <w:szCs w:val="21"/>
+                                <w:lang w:eastAsia="en-IN"/>
+                                <w14:ligatures w14:val="none"/>
+                              </w:rPr>
+                              <w:t>name</w:t>
+                            </w:r>
+                            <w:r>
+                              <w:rPr>
+                                <w:rFonts w:ascii="Consolas" w:eastAsia="Times New Roman" w:hAnsi="Consolas" w:cs="Times New Roman"/>
+                                <w:color w:val="CCCCCC"/>
+                                <w:kern w:val="0"/>
+                                <w:sz w:val="21"/>
+                                <w:szCs w:val="21"/>
+                                <w:lang w:eastAsia="en-IN"/>
+                                <w14:ligatures w14:val="none"/>
+                              </w:rPr>
+                              <w:t xml:space="preserve">: </w:t>
+                            </w:r>
+                            <w:r>
+                              <w:rPr>
+                                <w:rFonts w:ascii="Consolas" w:eastAsia="Times New Roman" w:hAnsi="Consolas" w:cs="Times New Roman"/>
+                                <w:color w:val="CE9178"/>
+                                <w:kern w:val="0"/>
+                                <w:sz w:val="21"/>
+                                <w:szCs w:val="21"/>
+                                <w:lang w:eastAsia="en-IN"/>
+                                <w14:ligatures w14:val="none"/>
+                              </w:rPr>
+                              <w:t>web-server-pod</w:t>
+                            </w:r>
+                          </w:p>
+                          <w:p>
+                            <w:pPr>
+                              <w:shd w:val="clear" w:color="auto" w:fill="1F1F1F"/>
+                              <w:spacing w:after="0" w:line="285" w:lineRule="atLeast"/>
+                              <w:rPr>
+                                <w:rFonts w:ascii="Consolas" w:eastAsia="Times New Roman" w:hAnsi="Consolas" w:cs="Times New Roman"/>
+                                <w:color w:val="CCCCCC"/>
+                                <w:kern w:val="0"/>
+                                <w:sz w:val="21"/>
+                                <w:szCs w:val="21"/>
+                                <w:lang w:eastAsia="en-IN"/>
+                                <w14:ligatures w14:val="none"/>
+                              </w:rPr>
+                            </w:pPr>
+                            <w:r>
+                              <w:rPr>
+                                <w:rFonts w:ascii="Consolas" w:eastAsia="Times New Roman" w:hAnsi="Consolas" w:cs="Times New Roman"/>
+                                <w:color w:val="CCCCCC"/>
+                                <w:kern w:val="0"/>
+                                <w:sz w:val="21"/>
+                                <w:szCs w:val="21"/>
+                                <w:lang w:eastAsia="en-IN"/>
+                                <w14:ligatures w14:val="none"/>
+                              </w:rPr>
+                              <w:t xml:space="preserve">  </w:t>
+                            </w:r>
+                            <w:r>
+                              <w:rPr>
+                                <w:rFonts w:ascii="Consolas" w:eastAsia="Times New Roman" w:hAnsi="Consolas" w:cs="Times New Roman"/>
+                                <w:color w:val="569CD6"/>
+                                <w:kern w:val="0"/>
+                                <w:sz w:val="21"/>
+                                <w:szCs w:val="21"/>
+                                <w:lang w:eastAsia="en-IN"/>
+                                <w14:ligatures w14:val="none"/>
+                              </w:rPr>
+                              <w:t>labels</w:t>
+                            </w:r>
+                            <w:r>
+                              <w:rPr>
+                                <w:rFonts w:ascii="Consolas" w:eastAsia="Times New Roman" w:hAnsi="Consolas" w:cs="Times New Roman"/>
+                                <w:color w:val="CCCCCC"/>
+                                <w:kern w:val="0"/>
+                                <w:sz w:val="21"/>
+                                <w:szCs w:val="21"/>
+                                <w:lang w:eastAsia="en-IN"/>
+                                <w14:ligatures w14:val="none"/>
+                              </w:rPr>
+                              <w:t>:</w:t>
+                            </w:r>
+                          </w:p>
+                          <w:p>
+                            <w:pPr>
+                              <w:shd w:val="clear" w:color="auto" w:fill="1F1F1F"/>
+                              <w:spacing w:after="0" w:line="285" w:lineRule="atLeast"/>
+                              <w:rPr>
+                                <w:rFonts w:ascii="Consolas" w:eastAsia="Times New Roman" w:hAnsi="Consolas" w:cs="Times New Roman"/>
+                                <w:color w:val="CCCCCC"/>
+                                <w:kern w:val="0"/>
+                                <w:sz w:val="21"/>
+                                <w:szCs w:val="21"/>
+                                <w:lang w:eastAsia="en-IN"/>
+                                <w14:ligatures w14:val="none"/>
+                              </w:rPr>
+                            </w:pPr>
+                            <w:r>
+                              <w:rPr>
+                                <w:rFonts w:ascii="Consolas" w:eastAsia="Times New Roman" w:hAnsi="Consolas" w:cs="Times New Roman"/>
+                                <w:color w:val="CCCCCC"/>
+                                <w:kern w:val="0"/>
+                                <w:sz w:val="21"/>
+                                <w:szCs w:val="21"/>
+                                <w:lang w:eastAsia="en-IN"/>
+                                <w14:ligatures w14:val="none"/>
+                              </w:rPr>
+                              <w:t xml:space="preserve">    </w:t>
+                            </w:r>
+                            <w:r>
+                              <w:rPr>
+                                <w:rFonts w:ascii="Consolas" w:eastAsia="Times New Roman" w:hAnsi="Consolas" w:cs="Times New Roman"/>
+                                <w:color w:val="569CD6"/>
+                                <w:kern w:val="0"/>
+                                <w:sz w:val="21"/>
+                                <w:szCs w:val="21"/>
+                                <w:lang w:eastAsia="en-IN"/>
+                                <w14:ligatures w14:val="none"/>
+                              </w:rPr>
+                              <w:t>app</w:t>
+                            </w:r>
+                            <w:r>
+                              <w:rPr>
+                                <w:rFonts w:ascii="Consolas" w:eastAsia="Times New Roman" w:hAnsi="Consolas" w:cs="Times New Roman"/>
+                                <w:color w:val="CCCCCC"/>
+                                <w:kern w:val="0"/>
+                                <w:sz w:val="21"/>
+                                <w:szCs w:val="21"/>
+                                <w:lang w:eastAsia="en-IN"/>
+                                <w14:ligatures w14:val="none"/>
+                              </w:rPr>
+                              <w:t xml:space="preserve">: </w:t>
+                            </w:r>
+                            <w:r>
+                              <w:rPr>
+                                <w:rFonts w:ascii="Consolas" w:eastAsia="Times New Roman" w:hAnsi="Consolas" w:cs="Times New Roman"/>
+                                <w:color w:val="CE9178"/>
+                                <w:kern w:val="0"/>
+                                <w:sz w:val="21"/>
+                                <w:szCs w:val="21"/>
+                                <w:lang w:eastAsia="en-IN"/>
+                                <w14:ligatures w14:val="none"/>
+                              </w:rPr>
+                              <w:t>web-server</w:t>
+                            </w:r>
+                          </w:p>
+                          <w:p>
+                            <w:pPr>
+                              <w:shd w:val="clear" w:color="auto" w:fill="1F1F1F"/>
+                              <w:spacing w:after="0" w:line="285" w:lineRule="atLeast"/>
+                              <w:rPr>
+                                <w:rFonts w:ascii="Consolas" w:eastAsia="Times New Roman" w:hAnsi="Consolas" w:cs="Times New Roman"/>
+                                <w:color w:val="CCCCCC"/>
+                                <w:kern w:val="0"/>
+                                <w:sz w:val="21"/>
+                                <w:szCs w:val="21"/>
+                                <w:lang w:eastAsia="en-IN"/>
+                                <w14:ligatures w14:val="none"/>
+                              </w:rPr>
+                            </w:pPr>
+                            <w:r>
+                              <w:rPr>
+                                <w:rFonts w:ascii="Consolas" w:eastAsia="Times New Roman" w:hAnsi="Consolas" w:cs="Times New Roman"/>
+                                <w:color w:val="CCCCCC"/>
+                                <w:kern w:val="0"/>
+                                <w:sz w:val="21"/>
+                                <w:szCs w:val="21"/>
+                                <w:lang w:eastAsia="en-IN"/>
+                                <w14:ligatures w14:val="none"/>
+                              </w:rPr>
+                              <w:t xml:space="preserve">    </w:t>
+                            </w:r>
+                            <w:r>
+                              <w:rPr>
+                                <w:rFonts w:ascii="Consolas" w:eastAsia="Times New Roman" w:hAnsi="Consolas" w:cs="Times New Roman"/>
+                                <w:color w:val="569CD6"/>
+                                <w:kern w:val="0"/>
+                                <w:sz w:val="21"/>
+                                <w:szCs w:val="21"/>
+                                <w:lang w:eastAsia="en-IN"/>
+                                <w14:ligatures w14:val="none"/>
+                              </w:rPr>
+                              <w:t>environment</w:t>
+                            </w:r>
+                            <w:r>
+                              <w:rPr>
+                                <w:rFonts w:ascii="Consolas" w:eastAsia="Times New Roman" w:hAnsi="Consolas" w:cs="Times New Roman"/>
+                                <w:color w:val="CCCCCC"/>
+                                <w:kern w:val="0"/>
+                                <w:sz w:val="21"/>
+                                <w:szCs w:val="21"/>
+                                <w:lang w:eastAsia="en-IN"/>
+                                <w14:ligatures w14:val="none"/>
+                              </w:rPr>
+                              <w:t xml:space="preserve">: </w:t>
+                            </w:r>
+                            <w:r>
+                              <w:rPr>
+                                <w:rFonts w:ascii="Consolas" w:eastAsia="Times New Roman" w:hAnsi="Consolas" w:cs="Times New Roman"/>
+                                <w:color w:val="CE9178"/>
+                                <w:kern w:val="0"/>
+                                <w:sz w:val="21"/>
+                                <w:szCs w:val="21"/>
+                                <w:lang w:eastAsia="en-IN"/>
+                                <w14:ligatures w14:val="none"/>
+                              </w:rPr>
+                              <w:t>production</w:t>
+                            </w:r>
+                          </w:p>
+                          <w:p>
+                            <w:pPr>
+                              <w:shd w:val="clear" w:color="auto" w:fill="1F1F1F"/>
+                              <w:spacing w:after="0" w:line="285" w:lineRule="atLeast"/>
+                              <w:rPr>
+                                <w:rFonts w:ascii="Consolas" w:eastAsia="Times New Roman" w:hAnsi="Consolas" w:cs="Times New Roman"/>
+                                <w:color w:val="CCCCCC"/>
+                                <w:kern w:val="0"/>
+                                <w:sz w:val="21"/>
+                                <w:szCs w:val="21"/>
+                                <w:lang w:eastAsia="en-IN"/>
+                                <w14:ligatures w14:val="none"/>
+                              </w:rPr>
+                            </w:pPr>
+                            <w:r>
+                              <w:rPr>
+                                <w:rFonts w:ascii="Consolas" w:eastAsia="Times New Roman" w:hAnsi="Consolas" w:cs="Times New Roman"/>
+                                <w:color w:val="CCCCCC"/>
+                                <w:kern w:val="0"/>
+                                <w:sz w:val="21"/>
+                                <w:szCs w:val="21"/>
+                                <w:lang w:eastAsia="en-IN"/>
+                                <w14:ligatures w14:val="none"/>
+                              </w:rPr>
+                              <w:t xml:space="preserve">  </w:t>
+                            </w:r>
+                            <w:r>
+                              <w:rPr>
+                                <w:rFonts w:ascii="Consolas" w:eastAsia="Times New Roman" w:hAnsi="Consolas" w:cs="Times New Roman"/>
+                                <w:color w:val="569CD6"/>
+                                <w:kern w:val="0"/>
+                                <w:sz w:val="21"/>
+                                <w:szCs w:val="21"/>
+                                <w:lang w:eastAsia="en-IN"/>
+                                <w14:ligatures w14:val="none"/>
+                              </w:rPr>
+                              <w:t>annotations</w:t>
+                            </w:r>
+                            <w:r>
+                              <w:rPr>
+                                <w:rFonts w:ascii="Consolas" w:eastAsia="Times New Roman" w:hAnsi="Consolas" w:cs="Times New Roman"/>
+                                <w:color w:val="CCCCCC"/>
+                                <w:kern w:val="0"/>
+                                <w:sz w:val="21"/>
+                                <w:szCs w:val="21"/>
+                                <w:lang w:eastAsia="en-IN"/>
+                                <w14:ligatures w14:val="none"/>
+                              </w:rPr>
+                              <w:t>:</w:t>
+                            </w:r>
+                          </w:p>
+                          <w:p>
+                            <w:pPr>
+                              <w:shd w:val="clear" w:color="auto" w:fill="1F1F1F"/>
+                              <w:spacing w:after="0" w:line="285" w:lineRule="atLeast"/>
+                              <w:rPr>
+                                <w:rFonts w:ascii="Consolas" w:eastAsia="Times New Roman" w:hAnsi="Consolas" w:cs="Times New Roman"/>
+                                <w:color w:val="CCCCCC"/>
+                                <w:kern w:val="0"/>
+                                <w:sz w:val="21"/>
+                                <w:szCs w:val="21"/>
+                                <w:lang w:eastAsia="en-IN"/>
+                                <w14:ligatures w14:val="none"/>
+                              </w:rPr>
+                            </w:pPr>
+                            <w:r>
+                              <w:rPr>
+                                <w:rFonts w:ascii="Consolas" w:eastAsia="Times New Roman" w:hAnsi="Consolas" w:cs="Times New Roman"/>
+                                <w:color w:val="CCCCCC"/>
+                                <w:kern w:val="0"/>
+                                <w:sz w:val="21"/>
+                                <w:szCs w:val="21"/>
+                                <w:lang w:eastAsia="en-IN"/>
+                                <w14:ligatures w14:val="none"/>
+                              </w:rPr>
+                              <w:t xml:space="preserve">    </w:t>
+                            </w:r>
+                            <w:r>
+                              <w:rPr>
+                                <w:rFonts w:ascii="Consolas" w:eastAsia="Times New Roman" w:hAnsi="Consolas" w:cs="Times New Roman"/>
+                                <w:color w:val="569CD6"/>
+                                <w:kern w:val="0"/>
+                                <w:sz w:val="21"/>
+                                <w:szCs w:val="21"/>
+                                <w:lang w:eastAsia="en-IN"/>
+                                <w14:ligatures w14:val="none"/>
+                              </w:rPr>
+                              <w:t>description</w:t>
+                            </w:r>
+                            <w:r>
+                              <w:rPr>
+                                <w:rFonts w:ascii="Consolas" w:eastAsia="Times New Roman" w:hAnsi="Consolas" w:cs="Times New Roman"/>
+                                <w:color w:val="CCCCCC"/>
+                                <w:kern w:val="0"/>
+                                <w:sz w:val="21"/>
+                                <w:szCs w:val="21"/>
+                                <w:lang w:eastAsia="en-IN"/>
+                                <w14:ligatures w14:val="none"/>
+                              </w:rPr>
+                              <w:t xml:space="preserve">: </w:t>
+                            </w:r>
+                            <w:r>
+                              <w:rPr>
+                                <w:rFonts w:ascii="Consolas" w:eastAsia="Times New Roman" w:hAnsi="Consolas" w:cs="Times New Roman"/>
+                                <w:color w:val="CE9178"/>
+                                <w:kern w:val="0"/>
+                                <w:sz w:val="21"/>
+                                <w:szCs w:val="21"/>
+                                <w:lang w:eastAsia="en-IN"/>
+                                <w14:ligatures w14:val="none"/>
+                              </w:rPr>
+                              <w:t>This pod runs the web server</w:t>
+                            </w:r>
+                          </w:p>
+                          <w:p>
+                            <w:pPr>
+                              <w:shd w:val="clear" w:color="auto" w:fill="1F1F1F"/>
+                              <w:spacing w:after="0" w:line="285" w:lineRule="atLeast"/>
+                              <w:rPr>
+                                <w:rFonts w:ascii="Consolas" w:eastAsia="Times New Roman" w:hAnsi="Consolas" w:cs="Times New Roman"/>
+                                <w:color w:val="CCCCCC"/>
+                                <w:kern w:val="0"/>
+                                <w:sz w:val="21"/>
+                                <w:szCs w:val="21"/>
+                                <w:lang w:eastAsia="en-IN"/>
+                                <w14:ligatures w14:val="none"/>
+                              </w:rPr>
+                            </w:pPr>
+                            <w:r>
+                              <w:rPr>
+                                <w:rFonts w:ascii="Consolas" w:eastAsia="Times New Roman" w:hAnsi="Consolas" w:cs="Times New Roman"/>
+                                <w:color w:val="569CD6"/>
+                                <w:kern w:val="0"/>
+                                <w:sz w:val="21"/>
+                                <w:szCs w:val="21"/>
+                                <w:lang w:eastAsia="en-IN"/>
+                                <w14:ligatures w14:val="none"/>
+                              </w:rPr>
+                              <w:t>spec</w:t>
+                            </w:r>
+                            <w:r>
+                              <w:rPr>
+                                <w:rFonts w:ascii="Consolas" w:eastAsia="Times New Roman" w:hAnsi="Consolas" w:cs="Times New Roman"/>
+                                <w:color w:val="CCCCCC"/>
+                                <w:kern w:val="0"/>
+                                <w:sz w:val="21"/>
+                                <w:szCs w:val="21"/>
+                                <w:lang w:eastAsia="en-IN"/>
+                                <w14:ligatures w14:val="none"/>
+                              </w:rPr>
+                              <w:t>:</w:t>
+                            </w:r>
+                          </w:p>
+                          <w:p>
+                            <w:pPr>
+                              <w:shd w:val="clear" w:color="auto" w:fill="1F1F1F"/>
+                              <w:spacing w:after="0" w:line="285" w:lineRule="atLeast"/>
+                              <w:rPr>
+                                <w:rFonts w:ascii="Consolas" w:eastAsia="Times New Roman" w:hAnsi="Consolas" w:cs="Times New Roman"/>
+                                <w:color w:val="CCCCCC"/>
+                                <w:kern w:val="0"/>
+                                <w:sz w:val="21"/>
+                                <w:szCs w:val="21"/>
+                                <w:lang w:eastAsia="en-IN"/>
+                                <w14:ligatures w14:val="none"/>
+                              </w:rPr>
+                            </w:pPr>
+                            <w:r>
+                              <w:rPr>
+                                <w:rFonts w:ascii="Consolas" w:eastAsia="Times New Roman" w:hAnsi="Consolas" w:cs="Times New Roman"/>
+                                <w:color w:val="CCCCCC"/>
+                                <w:kern w:val="0"/>
+                                <w:sz w:val="21"/>
+                                <w:szCs w:val="21"/>
+                                <w:lang w:eastAsia="en-IN"/>
+                                <w14:ligatures w14:val="none"/>
+                              </w:rPr>
+                              <w:t xml:space="preserve">  </w:t>
+                            </w:r>
+                            <w:r>
+                              <w:rPr>
+                                <w:rFonts w:ascii="Consolas" w:eastAsia="Times New Roman" w:hAnsi="Consolas" w:cs="Times New Roman"/>
+                                <w:color w:val="569CD6"/>
+                                <w:kern w:val="0"/>
+                                <w:sz w:val="21"/>
+                                <w:szCs w:val="21"/>
+                                <w:lang w:eastAsia="en-IN"/>
+                                <w14:ligatures w14:val="none"/>
+                              </w:rPr>
+                              <w:t>containers</w:t>
+                            </w:r>
+                            <w:r>
+                              <w:rPr>
+                                <w:rFonts w:ascii="Consolas" w:eastAsia="Times New Roman" w:hAnsi="Consolas" w:cs="Times New Roman"/>
+                                <w:color w:val="CCCCCC"/>
+                                <w:kern w:val="0"/>
+                                <w:sz w:val="21"/>
+                                <w:szCs w:val="21"/>
+                                <w:lang w:eastAsia="en-IN"/>
+                                <w14:ligatures w14:val="none"/>
+                              </w:rPr>
+                              <w:t>:</w:t>
+                            </w:r>
+                          </w:p>
+                          <w:p>
+                            <w:pPr>
+                              <w:shd w:val="clear" w:color="auto" w:fill="1F1F1F"/>
+                              <w:spacing w:after="0" w:line="285" w:lineRule="atLeast"/>
+                              <w:rPr>
+                                <w:rFonts w:ascii="Consolas" w:eastAsia="Times New Roman" w:hAnsi="Consolas" w:cs="Times New Roman"/>
+                                <w:color w:val="CCCCCC"/>
+                                <w:kern w:val="0"/>
+                                <w:sz w:val="21"/>
+                                <w:szCs w:val="21"/>
+                                <w:lang w:eastAsia="en-IN"/>
+                                <w14:ligatures w14:val="none"/>
+                              </w:rPr>
+                            </w:pPr>
+                            <w:r>
+                              <w:rPr>
+                                <w:rFonts w:ascii="Consolas" w:eastAsia="Times New Roman" w:hAnsi="Consolas" w:cs="Times New Roman"/>
+                                <w:color w:val="CCCCCC"/>
+                                <w:kern w:val="0"/>
+                                <w:sz w:val="21"/>
+                                <w:szCs w:val="21"/>
+                                <w:lang w:eastAsia="en-IN"/>
+                                <w14:ligatures w14:val="none"/>
+                              </w:rPr>
+                              <w:t xml:space="preserve">  - </w:t>
+                            </w:r>
+                            <w:r>
+                              <w:rPr>
+                                <w:rFonts w:ascii="Consolas" w:eastAsia="Times New Roman" w:hAnsi="Consolas" w:cs="Times New Roman"/>
+                                <w:color w:val="569CD6"/>
+                                <w:kern w:val="0"/>
+                                <w:sz w:val="21"/>
+                                <w:szCs w:val="21"/>
+                                <w:lang w:eastAsia="en-IN"/>
+                                <w14:ligatures w14:val="none"/>
+                              </w:rPr>
+                              <w:t>name</w:t>
+                            </w:r>
+                            <w:r>
+                              <w:rPr>
+                                <w:rFonts w:ascii="Consolas" w:eastAsia="Times New Roman" w:hAnsi="Consolas" w:cs="Times New Roman"/>
+                                <w:color w:val="CCCCCC"/>
+                                <w:kern w:val="0"/>
+                                <w:sz w:val="21"/>
+                                <w:szCs w:val="21"/>
+                                <w:lang w:eastAsia="en-IN"/>
+                                <w14:ligatures w14:val="none"/>
+                              </w:rPr>
+                              <w:t xml:space="preserve">: </w:t>
+                            </w:r>
+                            <w:r>
+                              <w:rPr>
+                                <w:rFonts w:ascii="Consolas" w:eastAsia="Times New Roman" w:hAnsi="Consolas" w:cs="Times New Roman"/>
+                                <w:color w:val="CE9178"/>
+                                <w:kern w:val="0"/>
+                                <w:sz w:val="21"/>
+                                <w:szCs w:val="21"/>
+                                <w:lang w:eastAsia="en-IN"/>
+                                <w14:ligatures w14:val="none"/>
+                              </w:rPr>
+                              <w:t>web-server</w:t>
+                            </w:r>
+                          </w:p>
+                          <w:p>
+                            <w:pPr>
+                              <w:shd w:val="clear" w:color="auto" w:fill="1F1F1F"/>
+                              <w:spacing w:after="0" w:line="285" w:lineRule="atLeast"/>
+                              <w:rPr>
+                                <w:rFonts w:ascii="Consolas" w:eastAsia="Times New Roman" w:hAnsi="Consolas" w:cs="Times New Roman"/>
+                                <w:color w:val="CCCCCC"/>
+                                <w:kern w:val="0"/>
+                                <w:sz w:val="21"/>
+                                <w:szCs w:val="21"/>
+                                <w:lang w:eastAsia="en-IN"/>
+                                <w14:ligatures w14:val="none"/>
+                              </w:rPr>
+                            </w:pPr>
+                            <w:r>
+                              <w:rPr>
+                                <w:rFonts w:ascii="Consolas" w:eastAsia="Times New Roman" w:hAnsi="Consolas" w:cs="Times New Roman"/>
+                                <w:color w:val="CCCCCC"/>
+                                <w:kern w:val="0"/>
+                                <w:sz w:val="21"/>
+                                <w:szCs w:val="21"/>
+                                <w:lang w:eastAsia="en-IN"/>
+                                <w14:ligatures w14:val="none"/>
+                              </w:rPr>
+                              <w:t xml:space="preserve">    </w:t>
+                            </w:r>
+                            <w:r>
+                              <w:rPr>
+                                <w:rFonts w:ascii="Consolas" w:eastAsia="Times New Roman" w:hAnsi="Consolas" w:cs="Times New Roman"/>
+                                <w:color w:val="569CD6"/>
+                                <w:kern w:val="0"/>
+                                <w:sz w:val="21"/>
+                                <w:szCs w:val="21"/>
+                                <w:lang w:eastAsia="en-IN"/>
+                                <w14:ligatures w14:val="none"/>
+                              </w:rPr>
+                              <w:t>image</w:t>
+                            </w:r>
+                            <w:r>
+                              <w:rPr>
+                                <w:rFonts w:ascii="Consolas" w:eastAsia="Times New Roman" w:hAnsi="Consolas" w:cs="Times New Roman"/>
+                                <w:color w:val="CCCCCC"/>
+                                <w:kern w:val="0"/>
+                                <w:sz w:val="21"/>
+                                <w:szCs w:val="21"/>
+                                <w:lang w:eastAsia="en-IN"/>
+                                <w14:ligatures w14:val="none"/>
+                              </w:rPr>
+                              <w:t xml:space="preserve">: </w:t>
+                            </w:r>
+                            <w:r>
+                              <w:rPr>
+                                <w:rFonts w:ascii="Consolas" w:eastAsia="Times New Roman" w:hAnsi="Consolas" w:cs="Times New Roman"/>
+                                <w:color w:val="CE9178"/>
+                                <w:kern w:val="0"/>
+                                <w:sz w:val="21"/>
+                                <w:szCs w:val="21"/>
+                                <w:lang w:eastAsia="en-IN"/>
+                                <w14:ligatures w14:val="none"/>
+                              </w:rPr>
+                              <w:t>nginx:1.14.2</w:t>
+                            </w:r>
+                          </w:p>
+                          <w:p>
+                            <w:pPr>
+                              <w:shd w:val="clear" w:color="auto" w:fill="1F1F1F"/>
+                              <w:spacing w:after="0" w:line="285" w:lineRule="atLeast"/>
+                              <w:rPr>
+                                <w:rFonts w:ascii="Consolas" w:eastAsia="Times New Roman" w:hAnsi="Consolas" w:cs="Times New Roman"/>
+                                <w:color w:val="CCCCCC"/>
+                                <w:kern w:val="0"/>
+                                <w:sz w:val="21"/>
+                                <w:szCs w:val="21"/>
+                                <w:lang w:eastAsia="en-IN"/>
+                                <w14:ligatures w14:val="none"/>
+                              </w:rPr>
+                            </w:pPr>
+                            <w:r>
+                              <w:rPr>
+                                <w:rFonts w:ascii="Consolas" w:eastAsia="Times New Roman" w:hAnsi="Consolas" w:cs="Times New Roman"/>
+                                <w:color w:val="CCCCCC"/>
+                                <w:kern w:val="0"/>
+                                <w:sz w:val="21"/>
+                                <w:szCs w:val="21"/>
+                                <w:lang w:eastAsia="en-IN"/>
+                                <w14:ligatures w14:val="none"/>
+                              </w:rPr>
+                              <w:t xml:space="preserve">    </w:t>
+                            </w:r>
+                            <w:r>
+                              <w:rPr>
+                                <w:rFonts w:ascii="Consolas" w:eastAsia="Times New Roman" w:hAnsi="Consolas" w:cs="Times New Roman"/>
+                                <w:color w:val="569CD6"/>
+                                <w:kern w:val="0"/>
+                                <w:sz w:val="21"/>
+                                <w:szCs w:val="21"/>
+                                <w:lang w:eastAsia="en-IN"/>
+                                <w14:ligatures w14:val="none"/>
+                              </w:rPr>
+                              <w:t>ports</w:t>
+                            </w:r>
+                            <w:r>
+                              <w:rPr>
+                                <w:rFonts w:ascii="Consolas" w:eastAsia="Times New Roman" w:hAnsi="Consolas" w:cs="Times New Roman"/>
+                                <w:color w:val="CCCCCC"/>
+                                <w:kern w:val="0"/>
+                                <w:sz w:val="21"/>
+                                <w:szCs w:val="21"/>
+                                <w:lang w:eastAsia="en-IN"/>
+                                <w14:ligatures w14:val="none"/>
+                              </w:rPr>
+                              <w:t>:</w:t>
+                            </w:r>
+                          </w:p>
+                          <w:p>
+                            <w:pPr>
+                              <w:shd w:val="clear" w:color="auto" w:fill="1F1F1F"/>
+                              <w:spacing w:after="0" w:line="285" w:lineRule="atLeast"/>
+                              <w:rPr>
+                                <w:rFonts w:ascii="Consolas" w:eastAsia="Times New Roman" w:hAnsi="Consolas" w:cs="Times New Roman"/>
+                                <w:color w:val="CCCCCC"/>
+                                <w:kern w:val="0"/>
+                                <w:sz w:val="21"/>
+                                <w:szCs w:val="21"/>
+                                <w:lang w:eastAsia="en-IN"/>
+                                <w14:ligatures w14:val="none"/>
+                              </w:rPr>
+                            </w:pPr>
+                            <w:r>
+                              <w:rPr>
+                                <w:rFonts w:ascii="Consolas" w:eastAsia="Times New Roman" w:hAnsi="Consolas" w:cs="Times New Roman"/>
+                                <w:color w:val="CCCCCC"/>
+                                <w:kern w:val="0"/>
+                                <w:sz w:val="21"/>
+                                <w:szCs w:val="21"/>
+                                <w:lang w:eastAsia="en-IN"/>
+                                <w14:ligatures w14:val="none"/>
+                              </w:rPr>
+                              <w:t xml:space="preserve">    - </w:t>
+                            </w:r>
+                            <w:proofErr w:type="spellStart"/>
+                            <w:r>
+                              <w:rPr>
+                                <w:rFonts w:ascii="Consolas" w:eastAsia="Times New Roman" w:hAnsi="Consolas" w:cs="Times New Roman"/>
+                                <w:color w:val="569CD6"/>
+                                <w:kern w:val="0"/>
+                                <w:sz w:val="21"/>
+                                <w:szCs w:val="21"/>
+                                <w:lang w:eastAsia="en-IN"/>
+                                <w14:ligatures w14:val="none"/>
+                              </w:rPr>
+                              <w:t>containerPort</w:t>
+                            </w:r>
+                            <w:proofErr w:type="spellEnd"/>
+                            <w:r>
+                              <w:rPr>
+                                <w:rFonts w:ascii="Consolas" w:eastAsia="Times New Roman" w:hAnsi="Consolas" w:cs="Times New Roman"/>
+                                <w:color w:val="CCCCCC"/>
+                                <w:kern w:val="0"/>
+                                <w:sz w:val="21"/>
+                                <w:szCs w:val="21"/>
+                                <w:lang w:eastAsia="en-IN"/>
+                                <w14:ligatures w14:val="none"/>
+                              </w:rPr>
+                              <w:t xml:space="preserve">: </w:t>
+                            </w:r>
+                            <w:r>
+                              <w:rPr>
+                                <w:rFonts w:ascii="Consolas" w:eastAsia="Times New Roman" w:hAnsi="Consolas" w:cs="Times New Roman"/>
+                                <w:color w:val="B5CEA8"/>
+                                <w:kern w:val="0"/>
+                                <w:sz w:val="21"/>
+                                <w:szCs w:val="21"/>
+                                <w:lang w:eastAsia="en-IN"/>
+                                <w14:ligatures w14:val="none"/>
+                              </w:rPr>
+                              <w:t>80</w:t>
+                            </w:r>
+                          </w:p>
+                          <w:p/>
+                        </w:txbxContent>
+                      </wps:txbx>
+                      <wps:bodyPr rot="0" spcFirstLastPara="0" vertOverflow="overflow" horzOverflow="overflow" vert="horz" wrap="square" lIns="91440" tIns="45720" rIns="91440" bIns="45720" numCol="1" spcCol="0" rtlCol="0" fromWordArt="0" anchor="t" anchorCtr="0" forceAA="0" compatLnSpc="1">
+                        <a:prstTxWarp prst="textNoShape">
+                          <a:avLst/>
+                        </a:prstTxWarp>
+                        <a:noAutofit/>
+                      </wps:bodyPr>
+                    </wps:wsp>
+                  </a:graphicData>
+                </a:graphic>
+                <wp14:sizeRelH relativeFrom="margin">
+                  <wp14:pctWidth>0</wp14:pctWidth>
+                </wp14:sizeRelH>
+                <wp14:sizeRelV relativeFrom="margin">
+                  <wp14:pctHeight>0</wp14:pctHeight>
+                </wp14:sizeRelV>
+              </wp:anchor>
+            </w:drawing>
+          </mc:Choice>
+          <mc:Fallback>
+            <w:pict>
+              <v:shapetype w14:anchorId="2215FB6C" id="_x0000_t202" coordsize="21600,21600" o:spt="202" path="m,l,21600r21600,l21600,xe">
+                <v:stroke joinstyle="miter"/>
+                <v:path gradientshapeok="t" o:connecttype="rect"/>
+              </v:shapetype>
+              <v:shape id="Text Box 1" o:spid="_x0000_s1026" type="#_x0000_t202" style="position:absolute;margin-left:1.5pt;margin-top:11.75pt;width:427.5pt;height:224.5pt;z-index:251659264;visibility:visible;mso-wrap-style:square;mso-width-percent:0;mso-height-percent:0;mso-wrap-distance-left:9pt;mso-wrap-distance-top:0;mso-wrap-distance-right:9pt;mso-wrap-distance-bottom:0;mso-position-horizontal:absolute;mso-position-horizontal-relative:text;mso-position-vertical:absolute;mso-position-vertical-relative:text;mso-width-percent:0;mso-height-percent:0;mso-width-relative:margin;mso-height-relative:margin;v-text-anchor:top" o:gfxdata="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" fillcolor="white [3201]" strokeweight=".5pt">
+                <v:textbox>
+                  <w:txbxContent>
+                    <w:p>
+                      <w:pPr>
+                        <w:shd w:val="clear" w:color="auto" w:fill="1F1F1F"/>
+                        <w:spacing w:after="0" w:line="285" w:lineRule="atLeast"/>
+                        <w:rPr>
+                          <w:rFonts w:ascii="Consolas" w:eastAsia="Times New Roman" w:hAnsi="Consolas" w:cs="Times New Roman"/>
+                          <w:color w:val="CCCCCC"/>
+                          <w:kern w:val="0"/>
+                          <w:sz w:val="21"/>
+                          <w:szCs w:val="21"/>
+                          <w:lang w:eastAsia="en-IN"/>
+                          <w14:ligatures w14:val="none"/>
+                        </w:rPr>
+                      </w:pPr>
+                      <w:proofErr w:type="spellStart"/>
+                      <w:r>
+                        <w:rPr>
+                          <w:rFonts w:ascii="Consolas" w:eastAsia="Times New Roman" w:hAnsi="Consolas" w:cs="Times New Roman"/>
+                          <w:color w:val="569CD6"/>
+                          <w:kern w:val="0"/>
+                          <w:sz w:val="21"/>
+                          <w:szCs w:val="21"/>
+                          <w:lang w:eastAsia="en-IN"/>
+                          <w14:ligatures w14:val="none"/>
+                        </w:rPr>
+                        <w:t>apiVersion</w:t>
+                      </w:r>
+                      <w:proofErr w:type="spellEnd"/>
+                      <w:r>
+                        <w:rPr>
+                          <w:rFonts w:ascii="Consolas" w:eastAsia="Times New Roman" w:hAnsi="Consolas" w:cs="Times New Roman"/>
+                          <w:color w:val="CCCCCC"/>
+                          <w:kern w:val="0"/>
+                          <w:sz w:val="21"/>
+                          <w:szCs w:val="21"/>
+                          <w:lang w:eastAsia="en-IN"/>
+                          <w14:ligatures w14:val="none"/>
+                        </w:rPr>
+                        <w:t xml:space="preserve">: </w:t>
+                      </w:r>
+                      <w:r>
+                        <w:rPr>
+                          <w:rFonts w:ascii="Consolas" w:eastAsia="Times New Roman" w:hAnsi="Consolas" w:cs="Times New Roman"/>
+                          <w:color w:val="CE9178"/>
+                          <w:kern w:val="0"/>
+                          <w:sz w:val="21"/>
+                          <w:szCs w:val="21"/>
+                          <w:lang w:eastAsia="en-IN"/>
+                          <w14:ligatures w14:val="none"/>
+                        </w:rPr>
+                        <w:t>v1</w:t>
+                      </w:r>
+                    </w:p>
+                    <w:p>
+                      <w:pPr>
+                        <w:shd w:val="clear" w:color="auto" w:fill="1F1F1F"/>
+                        <w:spacing w:after="0" w:line="285" w:lineRule="atLeast"/>
+                        <w:rPr>
+                          <w:rFonts w:ascii="Consolas" w:eastAsia="Times New Roman" w:hAnsi="Consolas" w:cs="Times New Roman"/>
+                          <w:color w:val="CCCCCC"/>
+                          <w:kern w:val="0"/>
+                          <w:sz w:val="21"/>
+                          <w:szCs w:val="21"/>
+                          <w:lang w:eastAsia="en-IN"/>
+                          <w14:ligatures w14:val="none"/>
+                        </w:rPr>
+                      </w:pPr>
+                      <w:r>
+                        <w:rPr>
+                          <w:rFonts w:ascii="Consolas" w:eastAsia="Times New Roman" w:hAnsi="Consolas" w:cs="Times New Roman"/>
+                          <w:color w:val="569CD6"/>
+                          <w:kern w:val="0"/>
+                          <w:sz w:val="21"/>
+                          <w:szCs w:val="21"/>
+                          <w:lang w:eastAsia="en-IN"/>
+                          <w14:ligatures w14:val="none"/>
+                        </w:rPr>
+                        <w:t>kind</w:t>
+                      </w:r>
+                      <w:r>
+                        <w:rPr>
+                          <w:rFonts w:ascii="Consolas" w:eastAsia="Times New Roman" w:hAnsi="Consolas" w:cs="Times New Roman"/>
+                          <w:color w:val="CCCCCC"/>
+                          <w:kern w:val="0"/>
+                          <w:sz w:val="21"/>
+                          <w:szCs w:val="21"/>
+                          <w:lang w:eastAsia="en-IN"/>
+                          <w14:ligatures w14:val="none"/>
+                        </w:rPr>
+                        <w:t xml:space="preserve">: </w:t>
+                      </w:r>
+                      <w:r>
+                        <w:rPr>
+                          <w:rFonts w:ascii="Consolas" w:eastAsia="Times New Roman" w:hAnsi="Consolas" w:cs="Times New Roman"/>
+                          <w:color w:val="CE9178"/>
+                          <w:kern w:val="0"/>
+                          <w:sz w:val="21"/>
+                          <w:szCs w:val="21"/>
+                          <w:lang w:eastAsia="en-IN"/>
+                          <w14:ligatures w14:val="none"/>
+                        </w:rPr>
+                        <w:t>Pod</w:t>
+                      </w:r>
+                    </w:p>
+                    <w:p>
+                      <w:pPr>
+                        <w:shd w:val="clear" w:color="auto" w:fill="1F1F1F"/>
+                        <w:spacing w:after="0" w:line="285" w:lineRule="atLeast"/>
+                        <w:rPr>
+                          <w:rFonts w:ascii="Consolas" w:eastAsia="Times New Roman" w:hAnsi="Consolas" w:cs="Times New Roman"/>
+                          <w:color w:val="CCCCCC"/>
+                          <w:kern w:val="0"/>
+                          <w:sz w:val="21"/>
+                          <w:szCs w:val="21"/>
+                          <w:lang w:eastAsia="en-IN"/>
+                          <w14:ligatures w14:val="none"/>
+                        </w:rPr>
+                      </w:pPr>
+                      <w:r>
+                        <w:rPr>
+                          <w:rFonts w:ascii="Consolas" w:eastAsia="Times New Roman" w:hAnsi="Consolas" w:cs="Times New Roman"/>
+                          <w:color w:val="569CD6"/>
+                          <w:kern w:val="0"/>
+                          <w:sz w:val="21"/>
+                          <w:szCs w:val="21"/>
+                          <w:lang w:eastAsia="en-IN"/>
+                          <w14:ligatures w14:val="none"/>
+                        </w:rPr>
+                        <w:t>metadata</w:t>
+                      </w:r>
+                      <w:r>
+                        <w:rPr>
+                          <w:rFonts w:ascii="Consolas" w:eastAsia="Times New Roman" w:hAnsi="Consolas" w:cs="Times New Roman"/>
+                          <w:color w:val="CCCCCC"/>
+                          <w:kern w:val="0"/>
+                          <w:sz w:val="21"/>
+                          <w:szCs w:val="21"/>
+                          <w:lang w:eastAsia="en-IN"/>
+                          <w14:ligatures w14:val="none"/>
+                        </w:rPr>
+                        <w:t>:</w:t>
+                      </w:r>
+                    </w:p>
+                    <w:p>
+                      <w:pPr>
+                        <w:shd w:val="clear" w:color="auto" w:fill="1F1F1F"/>
+                        <w:spacing w:after="0" w:line="285" w:lineRule="atLeast"/>
+                        <w:rPr>
+                          <w:rFonts w:ascii="Consolas" w:eastAsia="Times New Roman" w:hAnsi="Consolas" w:cs="Times New Roman"/>
+                          <w:color w:val="CCCCCC"/>
+                          <w:kern w:val="0"/>
+                          <w:sz w:val="21"/>
+                          <w:szCs w:val="21"/>
+                          <w:lang w:eastAsia="en-IN"/>
+                          <w14:ligatures w14:val="none"/>
+                        </w:rPr>
+                      </w:pPr>
+                      <w:r>
+                        <w:rPr>
+                          <w:rFonts w:ascii="Consolas" w:eastAsia="Times New Roman" w:hAnsi="Consolas" w:cs="Times New Roman"/>
+                          <w:color w:val="CCCCCC"/>
+                          <w:kern w:val="0"/>
+                          <w:sz w:val="21"/>
+                          <w:szCs w:val="21"/>
+                          <w:lang w:eastAsia="en-IN"/>
+                          <w14:ligatures w14:val="none"/>
+                        </w:rPr>
+                        <w:t xml:space="preserve">  </w:t>
+                      </w:r>
+                      <w:r>
+                        <w:rPr>
+                          <w:rFonts w:ascii="Consolas" w:eastAsia="Times New Roman" w:hAnsi="Consolas" w:cs="Times New Roman"/>
+                          <w:color w:val="569CD6"/>
+                          <w:kern w:val="0"/>
+                          <w:sz w:val="21"/>
+                          <w:szCs w:val="21"/>
+                          <w:lang w:eastAsia="en-IN"/>
+                          <w14:ligatures w14:val="none"/>
+                        </w:rPr>
+                        <w:t>name</w:t>
+                      </w:r>
+                      <w:r>
+                        <w:rPr>
+                          <w:rFonts w:ascii="Consolas" w:eastAsia="Times New Roman" w:hAnsi="Consolas" w:cs="Times New Roman"/>
+                          <w:color w:val="CCCCCC"/>
+                          <w:kern w:val="0"/>
+                          <w:sz w:val="21"/>
+                          <w:szCs w:val="21"/>
+                          <w:lang w:eastAsia="en-IN"/>
+                          <w14:ligatures w14:val="none"/>
+                        </w:rPr>
+                        <w:t xml:space="preserve">: </w:t>
+                      </w:r>
+                      <w:r>
+                        <w:rPr>
+                          <w:rFonts w:ascii="Consolas" w:eastAsia="Times New Roman" w:hAnsi="Consolas" w:cs="Times New Roman"/>
+                          <w:color w:val="CE9178"/>
+                          <w:kern w:val="0"/>
+                          <w:sz w:val="21"/>
+                          <w:szCs w:val="21"/>
+                          <w:lang w:eastAsia="en-IN"/>
+                          <w14:ligatures w14:val="none"/>
+                        </w:rPr>
+                        <w:t>web-server-pod</w:t>
+                      </w:r>
+                    </w:p>
+                    <w:p>
+                      <w:pPr>
+                        <w:shd w:val="clear" w:color="auto" w:fill="1F1F1F"/>
+                        <w:spacing w:after="0" w:line="285" w:lineRule="atLeast"/>
+                        <w:rPr>
+                          <w:rFonts w:ascii="Consolas" w:eastAsia="Times New Roman" w:hAnsi="Consolas" w:cs="Times New Roman"/>
+                          <w:color w:val="CCCCCC"/>
+                          <w:kern w:val="0"/>
+                          <w:sz w:val="21"/>
+                          <w:szCs w:val="21"/>
+                          <w:lang w:eastAsia="en-IN"/>
+                          <w14:ligatures w14:val="none"/>
+                        </w:rPr>
+                      </w:pPr>
+                      <w:r>
+                        <w:rPr>
+                          <w:rFonts w:ascii="Consolas" w:eastAsia="Times New Roman" w:hAnsi="Consolas" w:cs="Times New Roman"/>
+                          <w:color w:val="CCCCCC"/>
+                          <w:kern w:val="0"/>
+                          <w:sz w:val="21"/>
+                          <w:szCs w:val="21"/>
+                          <w:lang w:eastAsia="en-IN"/>
+                          <w14:ligatures w14:val="none"/>
+                        </w:rPr>
+                        <w:t xml:space="preserve">  </w:t>
+                      </w:r>
+                      <w:r>
+                        <w:rPr>
+                          <w:rFonts w:ascii="Consolas" w:eastAsia="Times New Roman" w:hAnsi="Consolas" w:cs="Times New Roman"/>
+                          <w:color w:val="569CD6"/>
+                          <w:kern w:val="0"/>
+                          <w:sz w:val="21"/>
+                          <w:szCs w:val="21"/>
+                          <w:lang w:eastAsia="en-IN"/>
+                          <w14:ligatures w14:val="none"/>
+                        </w:rPr>
+                        <w:t>labels</w:t>
+                      </w:r>
+                      <w:r>
+                        <w:rPr>
+                          <w:rFonts w:ascii="Consolas" w:eastAsia="Times New Roman" w:hAnsi="Consolas" w:cs="Times New Roman"/>
+                          <w:color w:val="CCCCCC"/>
+                          <w:kern w:val="0"/>
+                          <w:sz w:val="21"/>
+                          <w:szCs w:val="21"/>
+                          <w:lang w:eastAsia="en-IN"/>
+                          <w14:ligatures w14:val="none"/>
+                        </w:rPr>
+                        <w:t>:</w:t>
+                      </w:r>
+                    </w:p>
+                    <w:p>
+                      <w:pPr>
+                        <w:shd w:val="clear" w:color="auto" w:fill="1F1F1F"/>
+                        <w:spacing w:after="0" w:line="285" w:lineRule="atLeast"/>
+                        <w:rPr>
+                          <w:rFonts w:ascii="Consolas" w:eastAsia="Times New Roman" w:hAnsi="Consolas" w:cs="Times New Roman"/>
+                          <w:color w:val="CCCCCC"/>
+                          <w:kern w:val="0"/>
+                          <w:sz w:val="21"/>
+                          <w:szCs w:val="21"/>
+                          <w:lang w:eastAsia="en-IN"/>
+                          <w14:ligatures w14:val="none"/>
+                        </w:rPr>
+                      </w:pPr>
+                      <w:r>
+                        <w:rPr>
+                          <w:rFonts w:ascii="Consolas" w:eastAsia="Times New Roman" w:hAnsi="Consolas" w:cs="Times New Roman"/>
+                          <w:color w:val="CCCCCC"/>
+                          <w:kern w:val="0"/>
+                          <w:sz w:val="21"/>
+                          <w:szCs w:val="21"/>
+                          <w:lang w:eastAsia="en-IN"/>
+                          <w14:ligatures w14:val="none"/>
+                        </w:rPr>
+                        <w:t xml:space="preserve">    </w:t>
+                      </w:r>
+                      <w:r>
+                        <w:rPr>
+                          <w:rFonts w:ascii="Consolas" w:eastAsia="Times New Roman" w:hAnsi="Consolas" w:cs="Times New Roman"/>
+                          <w:color w:val="569CD6"/>
+                          <w:kern w:val="0"/>
+                          <w:sz w:val="21"/>
+                          <w:szCs w:val="21"/>
+                          <w:lang w:eastAsia="en-IN"/>
+                          <w14:ligatures w14:val="none"/>
+                        </w:rPr>
+                        <w:t>app</w:t>
+                      </w:r>
+                      <w:r>
+                        <w:rPr>
+                          <w:rFonts w:ascii="Consolas" w:eastAsia="Times New Roman" w:hAnsi="Consolas" w:cs="Times New Roman"/>
+                          <w:color w:val="CCCCCC"/>
+                          <w:kern w:val="0"/>
+                          <w:sz w:val="21"/>
+                          <w:szCs w:val="21"/>
+                          <w:lang w:eastAsia="en-IN"/>
+                          <w14:ligatures w14:val="none"/>
+                        </w:rPr>
+                        <w:t xml:space="preserve">: </w:t>
+                      </w:r>
+                      <w:r>
+                        <w:rPr>
+                          <w:rFonts w:ascii="Consolas" w:eastAsia="Times New Roman" w:hAnsi="Consolas" w:cs="Times New Roman"/>
+                          <w:color w:val="CE9178"/>
+                          <w:kern w:val="0"/>
+                          <w:sz w:val="21"/>
+                          <w:szCs w:val="21"/>
+                          <w:lang w:eastAsia="en-IN"/>
+                          <w14:ligatures w14:val="none"/>
+                        </w:rPr>
+                        <w:t>web-server</w:t>
+                      </w:r>
+                    </w:p>
+                    <w:p>
+                      <w:pPr>
+                        <w:shd w:val="clear" w:color="auto" w:fill="1F1F1F"/>
+                        <w:spacing w:after="0" w:line="285" w:lineRule="atLeast"/>
+                        <w:rPr>
+                          <w:rFonts w:ascii="Consolas" w:eastAsia="Times New Roman" w:hAnsi="Consolas" w:cs="Times New Roman"/>
+                          <w:color w:val="CCCCCC"/>
+                          <w:kern w:val="0"/>
+                          <w:sz w:val="21"/>
+                          <w:szCs w:val="21"/>
+                          <w:lang w:eastAsia="en-IN"/>
+                          <w14:ligatures w14:val="none"/>
+                        </w:rPr>
+                      </w:pPr>
+                      <w:r>
+                        <w:rPr>
+                          <w:rFonts w:ascii="Consolas" w:eastAsia="Times New Roman" w:hAnsi="Consolas" w:cs="Times New Roman"/>
+                          <w:color w:val="CCCCCC"/>
+                          <w:kern w:val="0"/>
+                          <w:sz w:val="21"/>
+                          <w:szCs w:val="21"/>
+                          <w:lang w:eastAsia="en-IN"/>
+                          <w14:ligatures w14:val="none"/>
+                        </w:rPr>
+                        <w:t xml:space="preserve">    </w:t>
+                      </w:r>
+                      <w:r>
+                        <w:rPr>
+                          <w:rFonts w:ascii="Consolas" w:eastAsia="Times New Roman" w:hAnsi="Consolas" w:cs="Times New Roman"/>
+                          <w:color w:val="569CD6"/>
+                          <w:kern w:val="0"/>
+                          <w:sz w:val="21"/>
+                          <w:szCs w:val="21"/>
+                          <w:lang w:eastAsia="en-IN"/>
+                          <w14:ligatures w14:val="none"/>
+                        </w:rPr>
+                        <w:t>environment</w:t>
+                      </w:r>
+                      <w:r>
+                        <w:rPr>
+                          <w:rFonts w:ascii="Consolas" w:eastAsia="Times New Roman" w:hAnsi="Consolas" w:cs="Times New Roman"/>
+                          <w:color w:val="CCCCCC"/>
+                          <w:kern w:val="0"/>
+                          <w:sz w:val="21"/>
+                          <w:szCs w:val="21"/>
+                          <w:lang w:eastAsia="en-IN"/>
+                          <w14:ligatures w14:val="none"/>
+                        </w:rPr>
+                        <w:t xml:space="preserve">: </w:t>
+                      </w:r>
+                      <w:r>
+                        <w:rPr>
+                          <w:rFonts w:ascii="Consolas" w:eastAsia="Times New Roman" w:hAnsi="Consolas" w:cs="Times New Roman"/>
+                          <w:color w:val="CE9178"/>
+                          <w:kern w:val="0"/>
+                          <w:sz w:val="21"/>
+                          <w:szCs w:val="21"/>
+                          <w:lang w:eastAsia="en-IN"/>
+                          <w14:ligatures w14:val="none"/>
+                        </w:rPr>
+                        <w:t>production</w:t>
+                      </w:r>
+                    </w:p>
+                    <w:p>
+                      <w:pPr>
+                        <w:shd w:val="clear" w:color="auto" w:fill="1F1F1F"/>
+                        <w:spacing w:after="0" w:line="285" w:lineRule="atLeast"/>
+                        <w:rPr>
+                          <w:rFonts w:ascii="Consolas" w:eastAsia="Times New Roman" w:hAnsi="Consolas" w:cs="Times New Roman"/>
+                          <w:color w:val="CCCCCC"/>
+                          <w:kern w:val="0"/>
+                          <w:sz w:val="21"/>
+                          <w:szCs w:val="21"/>
+                          <w:lang w:eastAsia="en-IN"/>
+                          <w14:ligatures w14:val="none"/>
+                        </w:rPr>
+                      </w:pPr>
+                      <w:r>
+                        <w:rPr>
+                          <w:rFonts w:ascii="Consolas" w:eastAsia="Times New Roman" w:hAnsi="Consolas" w:cs="Times New Roman"/>
+                          <w:color w:val="CCCCCC"/>
+                          <w:kern w:val="0"/>
+                          <w:sz w:val="21"/>
+                          <w:szCs w:val="21"/>
+                          <w:lang w:eastAsia="en-IN"/>
+                          <w14:ligatures w14:val="none"/>
+                        </w:rPr>
+                        <w:t xml:space="preserve">  </w:t>
+                      </w:r>
+                      <w:r>
+                        <w:rPr>
+                          <w:rFonts w:ascii="Consolas" w:eastAsia="Times New Roman" w:hAnsi="Consolas" w:cs="Times New Roman"/>
+                          <w:color w:val="569CD6"/>
+                          <w:kern w:val="0"/>
+                          <w:sz w:val="21"/>
+                          <w:szCs w:val="21"/>
+                          <w:lang w:eastAsia="en-IN"/>
+                          <w14:ligatures w14:val="none"/>
+                        </w:rPr>
+                        <w:t>annotations</w:t>
+                      </w:r>
+                      <w:r>
+                        <w:rPr>
+                          <w:rFonts w:ascii="Consolas" w:eastAsia="Times New Roman" w:hAnsi="Consolas" w:cs="Times New Roman"/>
+                          <w:color w:val="CCCCCC"/>
+                          <w:kern w:val="0"/>
+                          <w:sz w:val="21"/>
+                          <w:szCs w:val="21"/>
+                          <w:lang w:eastAsia="en-IN"/>
+                          <w14:ligatures w14:val="none"/>
+                        </w:rPr>
+                        <w:t>:</w:t>
+                      </w:r>
+                    </w:p>
+                    <w:p>
+                      <w:pPr>
+                        <w:shd w:val="clear" w:color="auto" w:fill="1F1F1F"/>
+                        <w:spacing w:after="0" w:line="285" w:lineRule="atLeast"/>
+                        <w:rPr>
+                          <w:rFonts w:ascii="Consolas" w:eastAsia="Times New Roman" w:hAnsi="Consolas" w:cs="Times New Roman"/>
+                          <w:color w:val="CCCCCC"/>
+                          <w:kern w:val="0"/>
+                          <w:sz w:val="21"/>
+                          <w:szCs w:val="21"/>
+                          <w:lang w:eastAsia="en-IN"/>
+                          <w14:ligatures w14:val="none"/>
+                        </w:rPr>
+                      </w:pPr>
+                      <w:r>
+                        <w:rPr>
+                          <w:rFonts w:ascii="Consolas" w:eastAsia="Times New Roman" w:hAnsi="Consolas" w:cs="Times New Roman"/>
+                          <w:color w:val="CCCCCC"/>
+                          <w:kern w:val="0"/>
+                          <w:sz w:val="21"/>
+                          <w:szCs w:val="21"/>
+                          <w:lang w:eastAsia="en-IN"/>
+                          <w14:ligatures w14:val="none"/>
+                        </w:rPr>
+                        <w:t xml:space="preserve">    </w:t>
+                      </w:r>
+                      <w:r>
+                        <w:rPr>
+                          <w:rFonts w:ascii="Consolas" w:eastAsia="Times New Roman" w:hAnsi="Consolas" w:cs="Times New Roman"/>
+                          <w:color w:val="569CD6"/>
+                          <w:kern w:val="0"/>
+                          <w:sz w:val="21"/>
+                          <w:szCs w:val="21"/>
+                          <w:lang w:eastAsia="en-IN"/>
+                          <w14:ligatures w14:val="none"/>
+                        </w:rPr>
+                        <w:t>description</w:t>
+                      </w:r>
+                      <w:r>
+                        <w:rPr>
+                          <w:rFonts w:ascii="Consolas" w:eastAsia="Times New Roman" w:hAnsi="Consolas" w:cs="Times New Roman"/>
+                          <w:color w:val="CCCCCC"/>
+                          <w:kern w:val="0"/>
+                          <w:sz w:val="21"/>
+                          <w:szCs w:val="21"/>
+                          <w:lang w:eastAsia="en-IN"/>
+                          <w14:ligatures w14:val="none"/>
+                        </w:rPr>
+                        <w:t xml:space="preserve">: </w:t>
+                      </w:r>
+                      <w:r>
+                        <w:rPr>
+                          <w:rFonts w:ascii="Consolas" w:eastAsia="Times New Roman" w:hAnsi="Consolas" w:cs="Times New Roman"/>
+                          <w:color w:val="CE9178"/>
+                          <w:kern w:val="0"/>
+                          <w:sz w:val="21"/>
+                          <w:szCs w:val="21"/>
+                          <w:lang w:eastAsia="en-IN"/>
+                          <w14:ligatures w14:val="none"/>
+                        </w:rPr>
+                        <w:t>This pod runs the web server</w:t>
+                      </w:r>
+                    </w:p>
+                    <w:p>
+                      <w:pPr>
+                        <w:shd w:val="clear" w:color="auto" w:fill="1F1F1F"/>
+                        <w:spacing w:after="0" w:line="285" w:lineRule="atLeast"/>
+                        <w:rPr>
+                          <w:rFonts w:ascii="Consolas" w:eastAsia="Times New Roman" w:hAnsi="Consolas" w:cs="Times New Roman"/>
+                          <w:color w:val="CCCCCC"/>
+                          <w:kern w:val="0"/>
+                          <w:sz w:val="21"/>
+                          <w:szCs w:val="21"/>
+                          <w:lang w:eastAsia="en-IN"/>
+                          <w14:ligatures w14:val="none"/>
+                        </w:rPr>
+                      </w:pPr>
+                      <w:r>
+                        <w:rPr>
+                          <w:rFonts w:ascii="Consolas" w:eastAsia="Times New Roman" w:hAnsi="Consolas" w:cs="Times New Roman"/>
+                          <w:color w:val="569CD6"/>
+                          <w:kern w:val="0"/>
+                          <w:sz w:val="21"/>
+                          <w:szCs w:val="21"/>
+                          <w:lang w:eastAsia="en-IN"/>
+                          <w14:ligatures w14:val="none"/>
+                        </w:rPr>
+                        <w:t>spec</w:t>
+                      </w:r>
+                      <w:r>
+                        <w:rPr>
+                          <w:rFonts w:ascii="Consolas" w:eastAsia="Times New Roman" w:hAnsi="Consolas" w:cs="Times New Roman"/>
+                          <w:color w:val="CCCCCC"/>
+                          <w:kern w:val="0"/>
+                          <w:sz w:val="21"/>
+                          <w:szCs w:val="21"/>
+                          <w:lang w:eastAsia="en-IN"/>
+                          <w14:ligatures w14:val="none"/>
+                        </w:rPr>
+                        <w:t>:</w:t>
+                      </w:r>
+                    </w:p>
+                    <w:p>
+                      <w:pPr>
+                        <w:shd w:val="clear" w:color="auto" w:fill="1F1F1F"/>
+                        <w:spacing w:after="0" w:line="285" w:lineRule="atLeast"/>
+                        <w:rPr>
+                          <w:rFonts w:ascii="Consolas" w:eastAsia="Times New Roman" w:hAnsi="Consolas" w:cs="Times New Roman"/>
+                          <w:color w:val="CCCCCC"/>
+                          <w:kern w:val="0"/>
+                          <w:sz w:val="21"/>
+                          <w:szCs w:val="21"/>
+                          <w:lang w:eastAsia="en-IN"/>
+                          <w14:ligatures w14:val="none"/>
+                        </w:rPr>
+                      </w:pPr>
+                      <w:r>
+                        <w:rPr>
+                          <w:rFonts w:ascii="Consolas" w:eastAsia="Times New Roman" w:hAnsi="Consolas" w:cs="Times New Roman"/>
+                          <w:color w:val="CCCCCC"/>
+                          <w:kern w:val="0"/>
+                          <w:sz w:val="21"/>
+                          <w:szCs w:val="21"/>
+                          <w:lang w:eastAsia="en-IN"/>
+                          <w14:ligatures w14:val="none"/>
+                        </w:rPr>
+                        <w:t xml:space="preserve">  </w:t>
+                      </w:r>
+                      <w:r>
+                        <w:rPr>
+                          <w:rFonts w:ascii="Consolas" w:eastAsia="Times New Roman" w:hAnsi="Consolas" w:cs="Times New Roman"/>
+                          <w:color w:val="569CD6"/>
+                          <w:kern w:val="0"/>
+                          <w:sz w:val="21"/>
+                          <w:szCs w:val="21"/>
+                          <w:lang w:eastAsia="en-IN"/>
+                          <w14:ligatures w14:val="none"/>
+                        </w:rPr>
+                        <w:t>containers</w:t>
+                      </w:r>
+                      <w:r>
+                        <w:rPr>
+                          <w:rFonts w:ascii="Consolas" w:eastAsia="Times New Roman" w:hAnsi="Consolas" w:cs="Times New Roman"/>
+                          <w:color w:val="CCCCCC"/>
+                          <w:kern w:val="0"/>
+                          <w:sz w:val="21"/>
+                          <w:szCs w:val="21"/>
+                          <w:lang w:eastAsia="en-IN"/>
+                          <w14:ligatures w14:val="none"/>
+                        </w:rPr>
+                        <w:t>:</w:t>
+                      </w:r>
+                    </w:p>
+                    <w:p>
+                      <w:pPr>
+                        <w:shd w:val="clear" w:color="auto" w:fill="1F1F1F"/>
+                        <w:spacing w:after="0" w:line="285" w:lineRule="atLeast"/>
+                        <w:rPr>
+                          <w:rFonts w:ascii="Consolas" w:eastAsia="Times New Roman" w:hAnsi="Consolas" w:cs="Times New Roman"/>
+                          <w:color w:val="CCCCCC"/>
+                          <w:kern w:val="0"/>
+                          <w:sz w:val="21"/>
+                          <w:szCs w:val="21"/>
+                          <w:lang w:eastAsia="en-IN"/>
+                          <w14:ligatures w14:val="none"/>
+                        </w:rPr>
+                      </w:pPr>
+                      <w:r>
+                        <w:rPr>
+                          <w:rFonts w:ascii="Consolas" w:eastAsia="Times New Roman" w:hAnsi="Consolas" w:cs="Times New Roman"/>
+                          <w:color w:val="CCCCCC"/>
+                          <w:kern w:val="0"/>
+                          <w:sz w:val="21"/>
+                          <w:szCs w:val="21"/>
+                          <w:lang w:eastAsia="en-IN"/>
+                          <w14:ligatures w14:val="none"/>
+                        </w:rPr>
+                        <w:t xml:space="preserve">  - </w:t>
+                      </w:r>
+                      <w:r>
+                        <w:rPr>
+                          <w:rFonts w:ascii="Consolas" w:eastAsia="Times New Roman" w:hAnsi="Consolas" w:cs="Times New Roman"/>
+                          <w:color w:val="569CD6"/>
+                          <w:kern w:val="0"/>
+                          <w:sz w:val="21"/>
+                          <w:szCs w:val="21"/>
+                          <w:lang w:eastAsia="en-IN"/>
+                          <w14:ligatures w14:val="none"/>
+                        </w:rPr>
+                        <w:t>name</w:t>
+                      </w:r>
+                      <w:r>
+                        <w:rPr>
+                          <w:rFonts w:ascii="Consolas" w:eastAsia="Times New Roman" w:hAnsi="Consolas" w:cs="Times New Roman"/>
+                          <w:color w:val="CCCCCC"/>
+                          <w:kern w:val="0"/>
+                          <w:sz w:val="21"/>
+                          <w:szCs w:val="21"/>
+                          <w:lang w:eastAsia="en-IN"/>
+                          <w14:ligatures w14:val="none"/>
+                        </w:rPr>
+                        <w:t xml:space="preserve">: </w:t>
+                      </w:r>
+                      <w:r>
+                        <w:rPr>
+                          <w:rFonts w:ascii="Consolas" w:eastAsia="Times New Roman" w:hAnsi="Consolas" w:cs="Times New Roman"/>
+                          <w:color w:val="CE9178"/>
+                          <w:kern w:val="0"/>
+                          <w:sz w:val="21"/>
+                          <w:szCs w:val="21"/>
+                          <w:lang w:eastAsia="en-IN"/>
+                          <w14:ligatures w14:val="none"/>
+                        </w:rPr>
+                        <w:t>web-server</w:t>
+                      </w:r>
+                    </w:p>
+                    <w:p>
+                      <w:pPr>
+                        <w:shd w:val="clear" w:color="auto" w:fill="1F1F1F"/>
+                        <w:spacing w:after="0" w:line="285" w:lineRule="atLeast"/>
+                        <w:rPr>
+                          <w:rFonts w:ascii="Consolas" w:eastAsia="Times New Roman" w:hAnsi="Consolas" w:cs="Times New Roman"/>
+                          <w:color w:val="CCCCCC"/>
+                          <w:kern w:val="0"/>
+                          <w:sz w:val="21"/>
+                          <w:szCs w:val="21"/>
+                          <w:lang w:eastAsia="en-IN"/>
+                          <w14:ligatures w14:val="none"/>
+                        </w:rPr>
+                      </w:pPr>
+                      <w:r>
+                        <w:rPr>
+                          <w:rFonts w:ascii="Consolas" w:eastAsia="Times New Roman" w:hAnsi="Consolas" w:cs="Times New Roman"/>
+                          <w:color w:val="CCCCCC"/>
+                          <w:kern w:val="0"/>
+                          <w:sz w:val="21"/>
+                          <w:szCs w:val="21"/>
+                          <w:lang w:eastAsia="en-IN"/>
+                          <w14:ligatures w14:val="none"/>
+                        </w:rPr>
+                        <w:t xml:space="preserve">    </w:t>
+                      </w:r>
+                      <w:r>
+                        <w:rPr>
+                          <w:rFonts w:ascii="Consolas" w:eastAsia="Times New Roman" w:hAnsi="Consolas" w:cs="Times New Roman"/>
+                          <w:color w:val="569CD6"/>
+                          <w:kern w:val="0"/>
+                          <w:sz w:val="21"/>
+                          <w:szCs w:val="21"/>
+                          <w:lang w:eastAsia="en-IN"/>
+                          <w14:ligatures w14:val="none"/>
+                        </w:rPr>
+                        <w:t>image</w:t>
+                      </w:r>
+                      <w:r>
+                        <w:rPr>
+                          <w:rFonts w:ascii="Consolas" w:eastAsia="Times New Roman" w:hAnsi="Consolas" w:cs="Times New Roman"/>
+                          <w:color w:val="CCCCCC"/>
+                          <w:kern w:val="0"/>
+                          <w:sz w:val="21"/>
+                          <w:szCs w:val="21"/>
+                          <w:lang w:eastAsia="en-IN"/>
+                          <w14:ligatures w14:val="none"/>
+                        </w:rPr>
+                        <w:t xml:space="preserve">: </w:t>
+                      </w:r>
+                      <w:r>
+                        <w:rPr>
+                          <w:rFonts w:ascii="Consolas" w:eastAsia="Times New Roman" w:hAnsi="Consolas" w:cs="Times New Roman"/>
+                          <w:color w:val="CE9178"/>
+                          <w:kern w:val="0"/>
+                          <w:sz w:val="21"/>
+                          <w:szCs w:val="21"/>
+                          <w:lang w:eastAsia="en-IN"/>
+                          <w14:ligatures w14:val="none"/>
+                        </w:rPr>
+                        <w:t>nginx:1.14.2</w:t>
+                      </w:r>
+                    </w:p>
+                    <w:p>
+                      <w:pPr>
+                        <w:shd w:val="clear" w:color="auto" w:fill="1F1F1F"/>
+                        <w:spacing w:after="0" w:line="285" w:lineRule="atLeast"/>
+                        <w:rPr>
+                          <w:rFonts w:ascii="Consolas" w:eastAsia="Times New Roman" w:hAnsi="Consolas" w:cs="Times New Roman"/>
+                          <w:color w:val="CCCCCC"/>
+                          <w:kern w:val="0"/>
+                          <w:sz w:val="21"/>
+                          <w:szCs w:val="21"/>
+                          <w:lang w:eastAsia="en-IN"/>
+                          <w14:ligatures w14:val="none"/>
+                        </w:rPr>
+                      </w:pPr>
+                      <w:r>
+                        <w:rPr>
+                          <w:rFonts w:ascii="Consolas" w:eastAsia="Times New Roman" w:hAnsi="Consolas" w:cs="Times New Roman"/>
+                          <w:color w:val="CCCCCC"/>
+                          <w:kern w:val="0"/>
+                          <w:sz w:val="21"/>
+                          <w:szCs w:val="21"/>
+                          <w:lang w:eastAsia="en-IN"/>
+                          <w14:ligatures w14:val="none"/>
+                        </w:rPr>
+                        <w:t xml:space="preserve">    </w:t>
+                      </w:r>
+                      <w:r>
+                        <w:rPr>
+                          <w:rFonts w:ascii="Consolas" w:eastAsia="Times New Roman" w:hAnsi="Consolas" w:cs="Times New Roman"/>
+                          <w:color w:val="569CD6"/>
+                          <w:kern w:val="0"/>
+                          <w:sz w:val="21"/>
+                          <w:szCs w:val="21"/>
+                          <w:lang w:eastAsia="en-IN"/>
+                          <w14:ligatures w14:val="none"/>
+                        </w:rPr>
+                        <w:t>ports</w:t>
+                      </w:r>
+                      <w:r>
+                        <w:rPr>
+                          <w:rFonts w:ascii="Consolas" w:eastAsia="Times New Roman" w:hAnsi="Consolas" w:cs="Times New Roman"/>
+                          <w:color w:val="CCCCCC"/>
+                          <w:kern w:val="0"/>
+                          <w:sz w:val="21"/>
+                          <w:szCs w:val="21"/>
+                          <w:lang w:eastAsia="en-IN"/>
+                          <w14:ligatures w14:val="none"/>
+                        </w:rPr>
+                        <w:t>:</w:t>
+                      </w:r>
+                    </w:p>
+                    <w:p>
+                      <w:pPr>
+                        <w:shd w:val="clear" w:color="auto" w:fill="1F1F1F"/>
+                        <w:spacing w:after="0" w:line="285" w:lineRule="atLeast"/>
+                        <w:rPr>
+                          <w:rFonts w:ascii="Consolas" w:eastAsia="Times New Roman" w:hAnsi="Consolas" w:cs="Times New Roman"/>
+                          <w:color w:val="CCCCCC"/>
+                          <w:kern w:val="0"/>
+                          <w:sz w:val="21"/>
+                          <w:szCs w:val="21"/>
+                          <w:lang w:eastAsia="en-IN"/>
+                          <w14:ligatures w14:val="none"/>
+                        </w:rPr>
+                      </w:pPr>
+                      <w:r>
+                        <w:rPr>
+                          <w:rFonts w:ascii="Consolas" w:eastAsia="Times New Roman" w:hAnsi="Consolas" w:cs="Times New Roman"/>
+                          <w:color w:val="CCCCCC"/>
+                          <w:kern w:val="0"/>
+                          <w:sz w:val="21"/>
+                          <w:szCs w:val="21"/>
+                          <w:lang w:eastAsia="en-IN"/>
+                          <w14:ligatures w14:val="none"/>
+                        </w:rPr>
+                        <w:t xml:space="preserve">    - </w:t>
+                      </w:r>
+                      <w:proofErr w:type="spellStart"/>
+                      <w:r>
+                        <w:rPr>
+                          <w:rFonts w:ascii="Consolas" w:eastAsia="Times New Roman" w:hAnsi="Consolas" w:cs="Times New Roman"/>
+                          <w:color w:val="569CD6"/>
+                          <w:kern w:val="0"/>
+                          <w:sz w:val="21"/>
+                          <w:szCs w:val="21"/>
+                          <w:lang w:eastAsia="en-IN"/>
+                          <w14:ligatures w14:val="none"/>
+                        </w:rPr>
+                        <w:t>containerPort</w:t>
+                      </w:r>
+                      <w:proofErr w:type="spellEnd"/>
+                      <w:r>
+                        <w:rPr>
+                          <w:rFonts w:ascii="Consolas" w:eastAsia="Times New Roman" w:hAnsi="Consolas" w:cs="Times New Roman"/>
+                          <w:color w:val="CCCCCC"/>
+                          <w:kern w:val="0"/>
+                          <w:sz w:val="21"/>
+                          <w:szCs w:val="21"/>
+                          <w:lang w:eastAsia="en-IN"/>
+                          <w14:ligatures w14:val="none"/>
+                        </w:rPr>
+                        <w:t xml:space="preserve">: </w:t>
+                      </w:r>
+                      <w:r>
+                        <w:rPr>
+                          <w:rFonts w:ascii="Consolas" w:eastAsia="Times New Roman" w:hAnsi="Consolas" w:cs="Times New Roman"/>
+                          <w:color w:val="B5CEA8"/>
+                          <w:kern w:val="0"/>
+                          <w:sz w:val="21"/>
+                          <w:szCs w:val="21"/>
+                          <w:lang w:eastAsia="en-IN"/>
+                          <w14:ligatures w14:val="none"/>
+                        </w:rPr>
+                        <w:t>80</w:t>
+                      </w:r>
+                    </w:p>
+                    <w:p/>
+                  </w:txbxContent>
+                </v:textbox>
+              </v:shape>
+            </w:pict>
+          </mc:Fallback>
+        </mc:AlternateContent>
+      </w:r>
+    </w:p>
+    <w:p>
+      <w:pPr>
+        <w:rPr>
+          <w:rFonts w:ascii="Courier New" w:hAnsi="Courier New" w:cs="Courier New"/>
+          <w:sz w:val="28"/>
+          <w:szCs w:val="28"/>
+          <w:lang w:val="en-US"/>
+        </w:rPr>
+      </w:pPr>
+    </w:p>
+    <w:p>
+      <w:pPr>
+        <w:rPr>
+          <w:rFonts w:ascii="Courier New" w:hAnsi="Courier New" w:cs="Courier New"/>
+          <w:b/>
+          <w:bCs/>
+          <w:sz w:val="32"/>
+          <w:szCs w:val="32"/>
+          <w:lang w:val="en-US"/>
+        </w:rPr>
+      </w:pPr>
+    </w:p>
+    <w:p>
+      <w:pPr>
+        <w:rPr>
+          <w:rFonts w:ascii="Courier New" w:hAnsi="Courier New" w:cs="Courier New"/>
+          <w:b/>
+          <w:bCs/>
+          <w:sz w:val="32"/>
+          <w:szCs w:val="32"/>
+          <w:lang w:val="en-US"/>
+        </w:rPr>
+      </w:pPr>
+    </w:p>
+    <w:p>
+      <w:pPr>
+        <w:rPr>
+          <w:rFonts w:ascii="Courier New" w:hAnsi="Courier New" w:cs="Courier New"/>
+          <w:b/>
+          <w:bCs/>
+          <w:sz w:val="32"/>
+          <w:szCs w:val="32"/>
+          <w:lang w:val="en-US"/>
+        </w:rPr>
+      </w:pPr>
+    </w:p>
+    <w:p>
+      <w:pPr>
+        <w:rPr>
+          <w:rFonts w:ascii="Courier New" w:hAnsi="Courier New" w:cs="Courier New"/>
+          <w:b/>
+          <w:bCs/>
+          <w:sz w:val="32"/>
+          <w:szCs w:val="32"/>
+          <w:lang w:val="en-US"/>
+        </w:rPr>
+      </w:pPr>
+    </w:p>
+    <w:p>
+      <w:pPr>
+        <w:rPr>
+          <w:rFonts w:ascii="Courier New" w:hAnsi="Courier New" w:cs="Courier New"/>
+          <w:b/>
+          <w:bCs/>
+          <w:sz w:val="32"/>
+          <w:szCs w:val="32"/>
+          <w:lang w:val="en-US"/>
+        </w:rPr>
+      </w:pPr>
+    </w:p>
+    <w:p>
+      <w:pPr>
+        <w:rPr>
+          <w:rFonts w:ascii="Courier New" w:hAnsi="Courier New" w:cs="Courier New"/>
+          <w:b/>
+          <w:bCs/>
+          <w:sz w:val="32"/>
+          <w:szCs w:val="32"/>
+          <w:lang w:val="en-US"/>
+        </w:rPr>
+      </w:pPr>
+    </w:p>
+    <w:p>
+      <w:pPr>
+        <w:rPr>
+          <w:rFonts w:ascii="Courier New" w:hAnsi="Courier New" w:cs="Courier New"/>
+          <w:b/>
+          <w:bCs/>
+          <w:sz w:val="32"/>
+          <w:szCs w:val="32"/>
+          <w:lang w:val="en-US"/>
+        </w:rPr>
+      </w:pPr>
+    </w:p>
+    <w:p>
+      <w:pPr>
+        <w:rPr>
+          <w:rFonts w:ascii="Courier New" w:hAnsi="Courier New" w:cs="Courier New"/>
+          <w:b/>
+          <w:bCs/>
+          <w:sz w:val="32"/>
+          <w:szCs w:val="32"/>
+          <w:lang w:val="en-US"/>
+        </w:rPr>
+      </w:pPr>
+    </w:p>
+    <w:p>
+      <w:pPr>
+        <w:pStyle w:val="ListParagraph"/>
+        <w:numPr>
+          <w:ilvl w:val="0"/>
+          <w:numId w:val="1"/>
+        </w:numPr>
+        <w:rPr>
+          <w:rFonts w:ascii="Courier New" w:hAnsi="Courier New" w:cs="Courier New"/>
+          <w:sz w:val="28"/>
+          <w:szCs w:val="28"/>
+          <w:lang w:val="en-US"/>
+        </w:rPr>
+      </w:pPr>
+      <w:r>
+        <w:rPr>
+          <w:rFonts w:ascii="Courier New" w:hAnsi="Courier New" w:cs="Courier New"/>
+          <w:b/>
+          <w:bCs/>
+          <w:sz w:val="28"/>
+          <w:szCs w:val="28"/>
+          <w:lang w:val="en-US"/>
+        </w:rPr>
+        <w:t>command</w:t>
+      </w:r>
+      <w:r>
+        <w:rPr>
+          <w:rFonts w:ascii="Courier New" w:hAnsi="Courier New" w:cs="Courier New"/>
+          <w:sz w:val="28"/>
+          <w:szCs w:val="28"/>
+          <w:lang w:val="en-US"/>
+        </w:rPr>
+        <w:t xml:space="preserve"> – </w:t>
+      </w:r>
+      <w:proofErr w:type="spellStart"/>
+      <w:r>
+        <w:rPr>
+          <w:rFonts w:ascii="Courier New" w:hAnsi="Courier New" w:cs="Courier New"/>
+          <w:sz w:val="28"/>
+          <w:szCs w:val="28"/>
+          <w:lang w:val="en-US"/>
+        </w:rPr>
+        <w:t>kubectl</w:t>
+      </w:r>
+      <w:proofErr w:type="spellEnd"/>
+      <w:r>
+        <w:rPr>
+          <w:rFonts w:ascii="Courier New" w:hAnsi="Courier New" w:cs="Courier New"/>
+          <w:sz w:val="28"/>
+          <w:szCs w:val="28"/>
+          <w:lang w:val="en-US"/>
+        </w:rPr>
+        <w:t xml:space="preserve"> create -f &lt;</w:t>
+      </w:r>
+      <w:proofErr w:type="spellStart"/>
+      <w:proofErr w:type="gramStart"/>
+      <w:r>
+        <w:rPr>
+          <w:rFonts w:ascii="Courier New" w:hAnsi="Courier New" w:cs="Courier New"/>
+          <w:sz w:val="28"/>
+          <w:szCs w:val="28"/>
+          <w:lang w:val="en-US"/>
+        </w:rPr>
+        <w:t>podname.yaml</w:t>
+      </w:r>
+      <w:proofErr w:type="spellEnd"/>
+      <w:proofErr w:type="gramEnd"/>
+      <w:r>
+        <w:rPr>
+          <w:rFonts w:ascii="Courier New" w:hAnsi="Courier New" w:cs="Courier New"/>
+          <w:sz w:val="28"/>
+          <w:szCs w:val="28"/>
+          <w:lang w:val="en-US"/>
+        </w:rPr>
+        <w:t>&gt;</w:t>
+      </w:r>
+    </w:p>
+    <w:p>
+      <w:pPr>
+        <w:rPr>
+          <w:rFonts w:ascii="Courier New" w:hAnsi="Courier New" w:cs="Courier New"/>
+          <w:sz w:val="28"/>
+          <w:szCs w:val="28"/>
+          <w:lang w:val="en-US"/>
+        </w:rPr>
+      </w:pPr>
+    </w:p>
+    <w:p>
+      <w:pPr>
+        <w:rPr>
+          <w:rFonts w:ascii="Courier New" w:hAnsi="Courier New" w:cs="Courier New"/>
+          <w:sz w:val="28"/>
+          <w:szCs w:val="28"/>
+          <w:lang w:val="en-US"/>
+        </w:rPr>
+      </w:pPr>
+      <w:r>
+        <w:rPr>
+          <w:rFonts w:ascii="Courier New" w:hAnsi="Courier New" w:cs="Courier New"/>
+          <w:sz w:val="28"/>
+          <w:szCs w:val="28"/>
+          <w:lang w:val="en-US"/>
+        </w:rPr>
+        <w:drawing>
+          <wp:inline distT="0" distB="0" distL="0" distR="0" wp14:anchorId="3B62FFCE" wp14:editId="741BA45B">
+            <wp:extent cx="5731510" cy="557530"/>
+            <wp:effectExtent l="0" t="0" r="2540" b="0"/>
+            <wp:docPr id="647533877" name="Picture 1"/>
+            <wp:cNvGraphicFramePr>
+              <a:graphicFrameLocks xmlns:a="http://schemas.openxmlformats.org/drawingml/2006/main" noChangeAspect="1"/>
+            </wp:cNvGraphicFramePr>
+            <a:graphic xmlns:a="http://schemas.openxmlformats.org/drawingml/2006/main">
+              <a:graphicData uri="http://schemas.openxmlformats.org/drawingml/2006/picture">
+                <pic:pic xmlns:pic="http://schemas.openxmlformats.org/drawingml/2006/picture">
+                  <pic:nvPicPr>
+                    <pic:cNvPr id="647533877" name=""/>
+                    <pic:cNvPicPr/>
+                  </pic:nvPicPr>
+                  <pic:blipFill>
+                    <a:blip r:embed="rId5"/>
+                    <a:stretch>
+                      <a:fillRect/>
+                    </a:stretch>
+                  </pic:blipFill>
+                  <pic:spPr>
+                    <a:xfrm>
+                      <a:off x="0" y="0"/>
+                      <a:ext cx="5731510" cy="557530"/>
+                    </a:xfrm>
+                    <a:prstGeom prst="rect">
+                      <a:avLst/>
+                    </a:prstGeom>
+                  </pic:spPr>
+                </pic:pic>
+              </a:graphicData>
+            </a:graphic>
+          </wp:inline>
+        </w:drawing>
+      </w:r>
+    </w:p>
+    <w:p>
+      <w:pPr>
+        <w:rPr>
+          <w:rFonts w:ascii="Courier New" w:hAnsi="Courier New" w:cs="Courier New"/>
+          <w:sz w:val="28"/>
+          <w:szCs w:val="28"/>
+          <w:lang w:val="en-US"/>
+        </w:rPr>
+      </w:pPr>
+    </w:p>
+    <w:p>
+      <w:pPr>
+        <w:pStyle w:val="ListParagraph"/>
+        <w:numPr>
+          <w:ilvl w:val="0"/>
+          <w:numId w:val="1"/>
+        </w:numPr>
+        <w:rPr>
+          <w:rFonts w:ascii="Courier New" w:hAnsi="Courier New" w:cs="Courier New"/>
+          <w:sz w:val="28"/>
+          <w:szCs w:val="28"/>
+          <w:lang w:val="en-US"/>
+        </w:rPr>
+      </w:pPr>
+      <w:r>
+        <w:rPr>
+          <w:rFonts w:ascii="Courier New" w:hAnsi="Courier New" w:cs="Courier New"/>
+          <w:sz w:val="28"/>
+          <w:szCs w:val="28"/>
+          <w:lang w:val="en-US"/>
+        </w:rPr>
+        <w:t>The pod went into Pending state, describe the pod</w:t>
+      </w:r>
+    </w:p>
+    <w:p>
+      <w:pPr>
+        <w:rPr>
+          <w:rFonts w:ascii="Courier New" w:hAnsi="Courier New" w:cs="Courier New"/>
+          <w:sz w:val="28"/>
+          <w:szCs w:val="28"/>
+          <w:lang w:val="en-US"/>
+        </w:rPr>
+      </w:pPr>
+      <w:r>
+        <w:rPr>
+          <w:rFonts w:ascii="Courier New" w:hAnsi="Courier New" w:cs="Courier New"/>
+          <w:sz w:val="28"/>
+          <w:szCs w:val="28"/>
+          <w:lang w:val="en-US"/>
+        </w:rPr>
+        <w:drawing>
+          <wp:inline distT="0" distB="0" distL="0" distR="0" wp14:anchorId="269E1E53" wp14:editId="42D4819B">
+            <wp:extent cx="5731510" cy="768350"/>
+            <wp:effectExtent l="0" t="0" r="2540" b="0"/>
+            <wp:docPr id="206969835" name="Picture 1"/>
+            <wp:cNvGraphicFramePr>
+              <a:graphicFrameLocks xmlns:a="http://schemas.openxmlformats.org/drawingml/2006/main" noChangeAspect="1"/>
+            </wp:cNvGraphicFramePr>
+            <a:graphic xmlns:a="http://schemas.openxmlformats.org/drawingml/2006/main">
+              <a:graphicData uri="http://schemas.openxmlformats.org/drawingml/2006/picture">
+                <pic:pic xmlns:pic="http://schemas.openxmlformats.org/drawingml/2006/picture">
+                  <pic:nvPicPr>
+                    <pic:cNvPr id="206969835" name=""/>
+                    <pic:cNvPicPr/>
+                  </pic:nvPicPr>
+                  <pic:blipFill>
+                    <a:blip r:embed="rId6"/>
+                    <a:stretch>
+                      <a:fillRect/>
+                    </a:stretch>
+                  </pic:blipFill>
+                  <pic:spPr>
+                    <a:xfrm>
+                      <a:off x="0" y="0"/>
+                      <a:ext cx="5731510" cy="768350"/>
+                    </a:xfrm>
+                    <a:prstGeom prst="rect">
+                      <a:avLst/>
+                    </a:prstGeom>
+                  </pic:spPr>
+                </pic:pic>
+              </a:graphicData>
+            </a:graphic>
+          </wp:inline>
+        </w:drawing>
+      </w:r>
+    </w:p>
+    <w:p>
+      <w:pPr>
+        <w:rPr>
+          <w:rFonts w:ascii="Courier New" w:hAnsi="Courier New" w:cs="Courier New"/>
+          <w:sz w:val="28"/>
+          <w:szCs w:val="28"/>
+          <w:lang w:val="en-US"/>
+        </w:rPr>
+      </w:pPr>
+    </w:p>
+    <w:p>
+      <w:pPr>
+        <w:pStyle w:val="ListParagraph"/>
+        <w:numPr>
+          <w:ilvl w:val="0"/>
+          <w:numId w:val="1"/>
+        </w:numPr>
+        <w:rPr>
+          <w:rFonts w:ascii="Courier New" w:hAnsi="Courier New" w:cs="Courier New"/>
+          <w:sz w:val="28"/>
+          <w:szCs w:val="28"/>
+          <w:lang w:val="en-US"/>
+        </w:rPr>
+      </w:pPr>
+      <w:r>
+        <w:rPr>
+          <w:rFonts w:ascii="Courier New" w:hAnsi="Courier New" w:cs="Courier New"/>
+          <w:sz w:val="28"/>
+          <w:szCs w:val="28"/>
+          <w:lang w:val="en-US"/>
+        </w:rPr>
+        <w:t>This is because the control plane node has a taint for scheduling, adding a toleration in the pod spec would help</w:t>
+      </w:r>
+    </w:p>
+    <w:p>
+      <w:pPr>
+        <w:rPr>
+          <w:rFonts w:ascii="Courier New" w:hAnsi="Courier New" w:cs="Courier New"/>
+          <w:sz w:val="28"/>
+          <w:szCs w:val="28"/>
+          <w:lang w:val="en-US"/>
+        </w:rPr>
+      </w:pPr>
+      <w:r>
+        <w:rPr>
+          <w:rFonts w:ascii="Courier New" w:hAnsi="Courier New" w:cs="Courier New"/>
+          <w:sz w:val="28"/>
+          <w:szCs w:val="28"/>
+          <w:lang w:val="en-US"/>
+        </w:rPr>
+        <w:lastRenderedPageBreak/>
+        <w:drawing>
+          <wp:inline distT="0" distB="0" distL="0" distR="0" wp14:anchorId="6255A085" wp14:editId="50664870">
+            <wp:extent cx="5731510" cy="506095"/>
+            <wp:effectExtent l="0" t="0" r="2540" b="8255"/>
+            <wp:docPr id="1381224545" name="Picture 1"/>
+            <wp:cNvGraphicFramePr>
+              <a:graphicFrameLocks xmlns:a="http://schemas.openxmlformats.org/drawingml/2006/main" noChangeAspect="1"/>
+            </wp:cNvGraphicFramePr>
+            <a:graphic xmlns:a="http://schemas.openxmlformats.org/drawingml/2006/main">
+              <a:graphicData uri="http://schemas.openxmlformats.org/drawingml/2006/picture">
+                <pic:pic xmlns:pic="http://schemas.openxmlformats.org/drawingml/2006/picture">
+                  <pic:nvPicPr>
+                    <pic:cNvPr id="1381224545" name=""/>
+                    <pic:cNvPicPr/>
+                  </pic:nvPicPr>
+                  <pic:blipFill>
+                    <a:blip r:embed="rId7"/>
+                    <a:stretch>
+                      <a:fillRect/>
+                    </a:stretch>
+                  </pic:blipFill>
+                  <pic:spPr>
+                    <a:xfrm>
+                      <a:off x="0" y="0"/>
+                      <a:ext cx="5731510" cy="506095"/>
+                    </a:xfrm>
+                    <a:prstGeom prst="rect">
+                      <a:avLst/>
+                    </a:prstGeom>
+                  </pic:spPr>
+                </pic:pic>
+              </a:graphicData>
+            </a:graphic>
+          </wp:inline>
+        </w:drawing>
+      </w:r>
+    </w:p>
+    <w:p>
+      <w:pPr>
+        <w:rPr>
+          <w:rFonts w:ascii="Courier New" w:hAnsi="Courier New" w:cs="Courier New"/>
+          <w:sz w:val="28"/>
+          <w:szCs w:val="28"/>
+          <w:lang w:val="en-US"/>
+        </w:rPr>
+      </w:pPr>
+    </w:p>
+    <w:p>
+      <w:pPr>
+        <w:shd w:val="clear" w:color="auto" w:fill="1F1F1F"/>
+        <w:spacing w:after="0" w:line="285" w:lineRule="atLeast"/>
+        <w:rPr>
+          <w:rFonts w:ascii="Consolas" w:eastAsia="Times New Roman" w:hAnsi="Consolas" w:cs="Times New Roman"/>
+          <w:color w:val="CCCCCC"/>
+          <w:kern w:val="0"/>
+          <w:sz w:val="21"/>
+          <w:szCs w:val="21"/>
+          <w:lang w:eastAsia="en-IN"/>
+          <w14:ligatures w14:val="none"/>
+        </w:rPr>
+      </w:pPr>
+      <w:r>
+        <w:rPr>
+          <w:rFonts w:ascii="Consolas" w:eastAsia="Times New Roman" w:hAnsi="Consolas" w:cs="Times New Roman"/>
+          <w:color w:val="CCCCCC"/>
+          <w:kern w:val="0"/>
+          <w:sz w:val="21"/>
+          <w:szCs w:val="21"/>
+          <w:lang w:eastAsia="en-IN"/>
+          <w14:ligatures w14:val="none"/>
+        </w:rPr>
+        <w:t xml:space="preserve">  </w:t>
+      </w:r>
+      <w:r>
+        <w:rPr>
+          <w:rFonts w:ascii="Consolas" w:eastAsia="Times New Roman" w:hAnsi="Consolas" w:cs="Times New Roman"/>
+          <w:color w:val="569CD6"/>
+          <w:kern w:val="0"/>
+          <w:sz w:val="21"/>
+          <w:szCs w:val="21"/>
+          <w:lang w:eastAsia="en-IN"/>
+          <w14:ligatures w14:val="none"/>
+        </w:rPr>
+        <w:t>tolerations</w:t>
+      </w:r>
+      <w:r>
+        <w:rPr>
+          <w:rFonts w:ascii="Consolas" w:eastAsia="Times New Roman" w:hAnsi="Consolas" w:cs="Times New Roman"/>
+          <w:color w:val="CCCCCC"/>
+          <w:kern w:val="0"/>
+          <w:sz w:val="21"/>
+          <w:szCs w:val="21"/>
+          <w:lang w:eastAsia="en-IN"/>
+          <w14:ligatures w14:val="none"/>
+        </w:rPr>
+        <w:t>:</w:t>
+      </w:r>
+    </w:p>
+    <w:p>
+      <w:pPr>
+        <w:shd w:val="clear" w:color="auto" w:fill="1F1F1F"/>
+        <w:spacing w:after="0" w:line="285" w:lineRule="atLeast"/>
+        <w:rPr>
+          <w:rFonts w:ascii="Consolas" w:eastAsia="Times New Roman" w:hAnsi="Consolas" w:cs="Times New Roman"/>
+          <w:color w:val="CCCCCC"/>
+          <w:kern w:val="0"/>
+          <w:sz w:val="21"/>
+          <w:szCs w:val="21"/>
+          <w:lang w:eastAsia="en-IN"/>
+          <w14:ligatures w14:val="none"/>
+        </w:rPr>
+      </w:pPr>
+      <w:r>
+        <w:rPr>
+          <w:rFonts w:ascii="Consolas" w:eastAsia="Times New Roman" w:hAnsi="Consolas" w:cs="Times New Roman"/>
+          <w:color w:val="CCCCCC"/>
+          <w:kern w:val="0"/>
+          <w:sz w:val="21"/>
+          <w:szCs w:val="21"/>
+          <w:lang w:eastAsia="en-IN"/>
+          <w14:ligatures w14:val="none"/>
+        </w:rPr>
+        <w:t xml:space="preserve">  - </w:t>
+      </w:r>
+      <w:r>
+        <w:rPr>
+          <w:rFonts w:ascii="Consolas" w:eastAsia="Times New Roman" w:hAnsi="Consolas" w:cs="Times New Roman"/>
+          <w:color w:val="569CD6"/>
+          <w:kern w:val="0"/>
+          <w:sz w:val="21"/>
+          <w:szCs w:val="21"/>
+          <w:lang w:eastAsia="en-IN"/>
+          <w14:ligatures w14:val="none"/>
+        </w:rPr>
+        <w:t>key</w:t>
+      </w:r>
+      <w:r>
+        <w:rPr>
+          <w:rFonts w:ascii="Consolas" w:eastAsia="Times New Roman" w:hAnsi="Consolas" w:cs="Times New Roman"/>
+          <w:color w:val="CCCCCC"/>
+          <w:kern w:val="0"/>
+          <w:sz w:val="21"/>
+          <w:szCs w:val="21"/>
+          <w:lang w:eastAsia="en-IN"/>
+          <w14:ligatures w14:val="none"/>
+        </w:rPr>
+        <w:t xml:space="preserve">: </w:t>
+      </w:r>
+      <w:r>
+        <w:rPr>
+          <w:rFonts w:ascii="Consolas" w:eastAsia="Times New Roman" w:hAnsi="Consolas" w:cs="Times New Roman"/>
+          <w:color w:val="CE9178"/>
+          <w:kern w:val="0"/>
+          <w:sz w:val="21"/>
+          <w:szCs w:val="21"/>
+          <w:lang w:eastAsia="en-IN"/>
+          <w14:ligatures w14:val="none"/>
+        </w:rPr>
+        <w:t>"node-role.kubernetes.io/control-plane"</w:t>
+      </w:r>
+    </w:p>
+    <w:p>
+      <w:pPr>
+        <w:shd w:val="clear" w:color="auto" w:fill="1F1F1F"/>
+        <w:spacing w:after="0" w:line="285" w:lineRule="atLeast"/>
+        <w:rPr>
+          <w:rFonts w:ascii="Consolas" w:eastAsia="Times New Roman" w:hAnsi="Consolas" w:cs="Times New Roman"/>
+          <w:color w:val="CCCCCC"/>
+          <w:kern w:val="0"/>
+          <w:sz w:val="21"/>
+          <w:szCs w:val="21"/>
+          <w:lang w:eastAsia="en-IN"/>
+          <w14:ligatures w14:val="none"/>
+        </w:rPr>
+      </w:pPr>
+      <w:r>
+        <w:rPr>
+          <w:rFonts w:ascii="Consolas" w:eastAsia="Times New Roman" w:hAnsi="Consolas" w:cs="Times New Roman"/>
+          <w:color w:val="CCCCCC"/>
+          <w:kern w:val="0"/>
+          <w:sz w:val="21"/>
+          <w:szCs w:val="21"/>
+          <w:lang w:eastAsia="en-IN"/>
+          <w14:ligatures w14:val="none"/>
+        </w:rPr>
+        <w:t xml:space="preserve">    </w:t>
+      </w:r>
+      <w:r>
+        <w:rPr>
+          <w:rFonts w:ascii="Consolas" w:eastAsia="Times New Roman" w:hAnsi="Consolas" w:cs="Times New Roman"/>
+          <w:color w:val="569CD6"/>
+          <w:kern w:val="0"/>
+          <w:sz w:val="21"/>
+          <w:szCs w:val="21"/>
+          <w:lang w:eastAsia="en-IN"/>
+          <w14:ligatures w14:val="none"/>
+        </w:rPr>
+        <w:t>effect</w:t>
+      </w:r>
+      <w:r>
+        <w:rPr>
+          <w:rFonts w:ascii="Consolas" w:eastAsia="Times New Roman" w:hAnsi="Consolas" w:cs="Times New Roman"/>
+          <w:color w:val="CCCCCC"/>
+          <w:kern w:val="0"/>
+          <w:sz w:val="21"/>
+          <w:szCs w:val="21"/>
+          <w:lang w:eastAsia="en-IN"/>
+          <w14:ligatures w14:val="none"/>
+        </w:rPr>
+        <w:t xml:space="preserve">: </w:t>
+      </w:r>
+      <w:r>
+        <w:rPr>
+          <w:rFonts w:ascii="Consolas" w:eastAsia="Times New Roman" w:hAnsi="Consolas" w:cs="Times New Roman"/>
+          <w:color w:val="CE9178"/>
+          <w:kern w:val="0"/>
+          <w:sz w:val="21"/>
+          <w:szCs w:val="21"/>
+          <w:lang w:eastAsia="en-IN"/>
+          <w14:ligatures w14:val="none"/>
+        </w:rPr>
+        <w:t>"</w:t>
+      </w:r>
+      <w:proofErr w:type="spellStart"/>
+      <w:r>
+        <w:rPr>
+          <w:rFonts w:ascii="Consolas" w:eastAsia="Times New Roman" w:hAnsi="Consolas" w:cs="Times New Roman"/>
+          <w:color w:val="CE9178"/>
+          <w:kern w:val="0"/>
+          <w:sz w:val="21"/>
+          <w:szCs w:val="21"/>
+          <w:lang w:eastAsia="en-IN"/>
+          <w14:ligatures w14:val="none"/>
+        </w:rPr>
+        <w:t>NoSchedule</w:t>
+      </w:r>
+      <w:proofErr w:type="spellEnd"/>
+      <w:r>
+        <w:rPr>
+          <w:rFonts w:ascii="Consolas" w:eastAsia="Times New Roman" w:hAnsi="Consolas" w:cs="Times New Roman"/>
+          <w:color w:val="CE9178"/>
+          <w:kern w:val="0"/>
+          <w:sz w:val="21"/>
+          <w:szCs w:val="21"/>
+          <w:lang w:eastAsia="en-IN"/>
+          <w14:ligatures w14:val="none"/>
+        </w:rPr>
+        <w:t>"</w:t>
+      </w:r>
+    </w:p>
+    <w:p>
+      <w:pPr>
+        <w:rPr>
+          <w:rFonts w:ascii="Courier New" w:hAnsi="Courier New" w:cs="Courier New"/>
+          <w:sz w:val="28"/>
+          <w:szCs w:val="28"/>
+          <w:lang w:val="en-US"/>
+        </w:rPr>
+      </w:pPr>
+    </w:p>
+    <w:p>
+      <w:pPr>
+        <w:pStyle w:val="ListParagraph"/>
+        <w:numPr>
+          <w:ilvl w:val="0"/>
+          <w:numId w:val="1"/>
+        </w:numPr>
+        <w:rPr>
+          <w:rFonts w:ascii="Courier New" w:hAnsi="Courier New" w:cs="Courier New"/>
+          <w:sz w:val="28"/>
+          <w:szCs w:val="28"/>
+          <w:lang w:val="en-US"/>
+        </w:rPr>
+      </w:pPr>
+      <w:r>
+        <w:rPr>
+          <w:rFonts w:ascii="Courier New" w:hAnsi="Courier New" w:cs="Courier New"/>
+          <w:sz w:val="28"/>
+          <w:szCs w:val="28"/>
+          <w:lang w:val="en-US"/>
+        </w:rPr>
+        <w:t xml:space="preserve">After adding the above tolerations in </w:t>
+      </w:r>
+      <w:proofErr w:type="spellStart"/>
+      <w:r>
+        <w:rPr>
+          <w:rFonts w:ascii="Courier New" w:hAnsi="Courier New" w:cs="Courier New"/>
+          <w:sz w:val="28"/>
+          <w:szCs w:val="28"/>
+          <w:lang w:val="en-US"/>
+        </w:rPr>
+        <w:t>yaml</w:t>
+      </w:r>
+      <w:proofErr w:type="spellEnd"/>
+      <w:r>
+        <w:rPr>
+          <w:rFonts w:ascii="Courier New" w:hAnsi="Courier New" w:cs="Courier New"/>
+          <w:sz w:val="28"/>
+          <w:szCs w:val="28"/>
+          <w:lang w:val="en-US"/>
+        </w:rPr>
+        <w:t xml:space="preserve"> file, the pod entered into running state</w:t>
+      </w:r>
+    </w:p>
+    <w:p>
+      <w:pPr>
+        <w:rPr>
+          <w:rFonts w:ascii="Courier New" w:hAnsi="Courier New" w:cs="Courier New"/>
+          <w:sz w:val="28"/>
+          <w:szCs w:val="28"/>
+          <w:lang w:val="en-US"/>
+        </w:rPr>
+      </w:pPr>
+    </w:p>
     <w:sectPr>
       <w:pgSz w:w="11906" w:h="16838"/>
       <w:pgMar w:top="1440" w:right="1440" w:bottom="1440" w:left="1440" w:header="708" w:footer="708" w:gutter="0"/>
@@ -11,6 +2551,126 @@
     </w:sectPr>
   </w:body>
 </w:document>
+</file>
+
+<file path=word/numbering.xml><?xml version="1.0" encoding="utf-8"?>
+<w:numbering xmlns:wpc="http://schemas.microsoft.com/office/word/2010/wordprocessingCanvas" xmlns:cx="http://schemas.microsoft.com/office/drawing/2014/chartex" xmlns:cx1="http://schemas.microsoft.com/office/drawing/2015/9/8/chartex" xmlns:cx2="http://schemas.microsoft.com/office/drawing/2015/10/21/chartex" xmlns:cx3="http://schemas.microsoft.com/office/drawing/2016/5/9/chartex" xmlns:cx4="http://schemas.microsoft.com/office/drawing/2016/5/10/chartex" xmlns:cx5="http://schemas.microsoft.com/office/drawing/2016/5/11/chartex" xmlns:cx6="http://schemas.microsoft.com/office/drawing/2016/5/12/chartex" xmlns:cx7="http://schemas.microsoft.com/office/drawing/2016/5/13/chartex" xmlns:cx8="http://schemas.microsoft.com/office/drawing/2016/5/14/chartex" xmlns:mc="http://schemas.openxmlformats.org/markup-compatibility/2006" xmlns:aink="http://schemas.microsoft.com/office/drawing/2016/ink" xmlns:am3d="http://schemas.microsoft.com/office/drawing/2017/model3d" xmlns:o="urn:schemas-microsoft-com:office:office" xmlns:oel="http://schemas.microsoft.com/office/2019/extlst" xmlns:r="http://schemas.openxmlformats.org/officeDocument/2006/relationships" xmlns:m="http://schemas.openxmlformats.org/officeDocument/2006/math" xmlns:v="urn:schemas-microsoft-com:vml" xmlns:wp14="http://schemas.microsoft.com/office/word/2010/wordprocessingDrawing" xmlns:wp="http://schemas.openxmlformats.org/drawingml/2006/wordprocessingDrawing" xmlns:w10="urn:schemas-microsoft-com:office:word" xmlns:w="http://schemas.openxmlformats.org/wordprocessingml/2006/main" xmlns:w14="http://schemas.microsoft.com/office/word/2010/wordml" xmlns:w15="http://schemas.microsoft.com/office/word/2012/wordml" xmlns:w16cex="http://schemas.microsoft.com/office/word/2018/wordml/cex" xmlns:w16cid="http://schemas.microsoft.com/office/word/2016/wordml/cid" xmlns:w16="http://schemas.microsoft.com/office/word/2018/wordml" xmlns:w16sdtdh="http://schemas.microsoft.com/office/word/2020/wordml/sdtdatahash" xmlns:w16se="http://schemas.microsoft.com/office/word/2015/wordml/symex" xmlns:wpg="http://schemas.microsoft.com/office/word/2010/wordprocessingGroup" xmlns:wpi="http://schemas.microsoft.com/office/word/2010/wordprocessingInk" xmlns:wne="http://schemas.microsoft.com/office/word/2006/wordml" xmlns:wps="http://schemas.microsoft.com/office/word/2010/wordprocessingShape" mc:Ignorable="w14 w15 w16se w16cid w16 w16cex w16sdtdh wp14">
+  <w:abstractNum w:abstractNumId="0" w15:restartNumberingAfterBreak="0">
+    <w:nsid w:val="2D8E514E"/>
+    <w:multiLevelType w:val="hybridMultilevel"/>
+    <w:tmpl w:val="5808AC8E"/>
+    <w:lvl w:ilvl="0" w:tplc="AA4E0B8C">
+      <w:numFmt w:val="bullet"/>
+      <w:lvlText w:val=""/>
+      <w:lvlJc w:val="left"/>
+      <w:pPr>
+        <w:ind w:left="720" w:hanging="360"/>
+      </w:pPr>
+      <w:rPr>
+        <w:rFonts w:ascii="Symbol" w:eastAsiaTheme="minorHAnsi" w:hAnsi="Symbol" w:cs="Courier New" w:hint="default"/>
+      </w:rPr>
+    </w:lvl>
+    <w:lvl w:ilvl="1" w:tplc="40090003" w:tentative="1">
+      <w:start w:val="1"/>
+      <w:numFmt w:val="bullet"/>
+      <w:lvlText w:val="o"/>
+      <w:lvlJc w:val="left"/>
+      <w:pPr>
+        <w:ind w:left="1440" w:hanging="360"/>
+      </w:pPr>
+      <w:rPr>
+        <w:rFonts w:ascii="Courier New" w:hAnsi="Courier New" w:cs="Courier New" w:hint="default"/>
+      </w:rPr>
+    </w:lvl>
+    <w:lvl w:ilvl="2" w:tplc="40090005" w:tentative="1">
+      <w:start w:val="1"/>
+      <w:numFmt w:val="bullet"/>
+      <w:lvlText w:val=""/>
+      <w:lvlJc w:val="left"/>
+      <w:pPr>
+        <w:ind w:left="2160" w:hanging="360"/>
+      </w:pPr>
+      <w:rPr>
+        <w:rFonts w:ascii="Wingdings" w:hAnsi="Wingdings" w:hint="default"/>
+      </w:rPr>
+    </w:lvl>
+    <w:lvl w:ilvl="3" w:tplc="40090001" w:tentative="1">
+      <w:start w:val="1"/>
+      <w:numFmt w:val="bullet"/>
+      <w:lvlText w:val=""/>
+      <w:lvlJc w:val="left"/>
+      <w:pPr>
+        <w:ind w:left="2880" w:hanging="360"/>
+      </w:pPr>
+      <w:rPr>
+        <w:rFonts w:ascii="Symbol" w:hAnsi="Symbol" w:hint="default"/>
+      </w:rPr>
+    </w:lvl>
+    <w:lvl w:ilvl="4" w:tplc="40090003" w:tentative="1">
+      <w:start w:val="1"/>
+      <w:numFmt w:val="bullet"/>
+      <w:lvlText w:val="o"/>
+      <w:lvlJc w:val="left"/>
+      <w:pPr>
+        <w:ind w:left="3600" w:hanging="360"/>
+      </w:pPr>
+      <w:rPr>
+        <w:rFonts w:ascii="Courier New" w:hAnsi="Courier New" w:cs="Courier New" w:hint="default"/>
+      </w:rPr>
+    </w:lvl>
+    <w:lvl w:ilvl="5" w:tplc="40090005" w:tentative="1">
+      <w:start w:val="1"/>
+      <w:numFmt w:val="bullet"/>
+      <w:lvlText w:val=""/>
+      <w:lvlJc w:val="left"/>
+      <w:pPr>
+        <w:ind w:left="4320" w:hanging="360"/>
+      </w:pPr>
+      <w:rPr>
+        <w:rFonts w:ascii="Wingdings" w:hAnsi="Wingdings" w:hint="default"/>
+      </w:rPr>
+    </w:lvl>
+    <w:lvl w:ilvl="6" w:tplc="40090001" w:tentative="1">
+      <w:start w:val="1"/>
+      <w:numFmt w:val="bullet"/>
+      <w:lvlText w:val=""/>
+      <w:lvlJc w:val="left"/>
+      <w:pPr>
+        <w:ind w:left="5040" w:hanging="360"/>
+      </w:pPr>
+      <w:rPr>
+        <w:rFonts w:ascii="Symbol" w:hAnsi="Symbol" w:hint="default"/>
+      </w:rPr>
+    </w:lvl>
+    <w:lvl w:ilvl="7" w:tplc="40090003" w:tentative="1">
+      <w:start w:val="1"/>
+      <w:numFmt w:val="bullet"/>
+      <w:lvlText w:val="o"/>
+      <w:lvlJc w:val="left"/>
+      <w:pPr>
+        <w:ind w:left="5760" w:hanging="360"/>
+      </w:pPr>
+      <w:rPr>
+        <w:rFonts w:ascii="Courier New" w:hAnsi="Courier New" w:cs="Courier New" w:hint="default"/>
+      </w:rPr>
+    </w:lvl>
+    <w:lvl w:ilvl="8" w:tplc="40090005" w:tentative="1">
+      <w:start w:val="1"/>
+      <w:numFmt w:val="bullet"/>
+      <w:lvlText w:val=""/>
+      <w:lvlJc w:val="left"/>
+      <w:pPr>
+        <w:ind w:left="6480" w:hanging="360"/>
+      </w:pPr>
+      <w:rPr>
+        <w:rFonts w:ascii="Wingdings" w:hAnsi="Wingdings" w:hint="default"/>
+      </w:rPr>
+    </w:lvl>
+  </w:abstractNum>
+  <w:num w:numId="1" w16cid:durableId="1389693163">
+    <w:abstractNumId w:val="0"/>
+  </w:num>
+</w:numbering>
 </file>
 
 <file path=word/styles.xml><?xml version="1.0" encoding="utf-8"?>
@@ -441,6 +3101,17 @@
     <w:semiHidden/>
     <w:unhideWhenUsed/>
   </w:style>
+  <w:style w:type="paragraph" w:styleId="ListParagraph">
+    <w:name w:val="List Paragraph"/>
+    <w:basedOn w:val="Normal"/>
+    <w:uiPriority w:val="34"/>
+    <w:qFormat/>
+    <w:rsid w:val="00312E09"/>
+    <w:pPr>
+      <w:ind w:left="720"/>
+      <w:contextualSpacing/>
+    </w:pPr>
+  </w:style>
 </w:styles>
 </file>
 

--- a/k8s-objects/resource-limits.docx
+++ b/k8s-objects/resource-limits.docx
@@ -2530,7 +2530,80 @@
           <w:szCs w:val="28"/>
           <w:lang w:val="en-US"/>
         </w:rPr>
-        <w:t xml:space="preserve"> file, the pod entered into running state</w:t>
+        <w:t xml:space="preserve"> file, the pod entered into running stat</w:t>
+      </w:r>
+      <w:r>
+        <w:rPr>
+          <w:rFonts w:ascii="Courier New" w:hAnsi="Courier New" w:cs="Courier New"/>
+          <w:sz w:val="28"/>
+          <w:szCs w:val="28"/>
+          <w:lang w:val="en-US"/>
+        </w:rPr>
+        <w:t>e</w:t>
+      </w:r>
+    </w:p>
+    <w:p>
+      <w:pPr>
+        <w:pStyle w:val="ListParagraph"/>
+        <w:numPr>
+          <w:ilvl w:val="0"/>
+          <w:numId w:val="1"/>
+        </w:numPr>
+        <w:rPr>
+          <w:rFonts w:ascii="Courier New" w:hAnsi="Courier New" w:cs="Courier New"/>
+          <w:sz w:val="28"/>
+          <w:szCs w:val="28"/>
+          <w:lang w:val="en-US"/>
+        </w:rPr>
+      </w:pPr>
+      <w:r>
+        <w:rPr>
+          <w:rFonts w:ascii="Courier New" w:hAnsi="Courier New" w:cs="Courier New"/>
+          <w:sz w:val="28"/>
+          <w:szCs w:val="28"/>
+          <w:lang w:val="en-US"/>
+        </w:rPr>
+        <w:t xml:space="preserve">Taint is a spec that will be looking for a toleration, </w:t>
+      </w:r>
+      <w:proofErr w:type="gramStart"/>
+      <w:r>
+        <w:rPr>
+          <w:rFonts w:ascii="Courier New" w:hAnsi="Courier New" w:cs="Courier New"/>
+          <w:sz w:val="28"/>
+          <w:szCs w:val="28"/>
+          <w:lang w:val="en-US"/>
+        </w:rPr>
+        <w:t>If</w:t>
+      </w:r>
+      <w:proofErr w:type="gramEnd"/>
+      <w:r>
+        <w:rPr>
+          <w:rFonts w:ascii="Courier New" w:hAnsi="Courier New" w:cs="Courier New"/>
+          <w:sz w:val="28"/>
+          <w:szCs w:val="28"/>
+          <w:lang w:val="en-US"/>
+        </w:rPr>
+        <w:t xml:space="preserve"> a taint is defined in a node, and we want to run the deployment on that node then toleration has to be added in </w:t>
+      </w:r>
+      <w:proofErr w:type="spellStart"/>
+      <w:r>
+        <w:rPr>
+          <w:rFonts w:ascii="Courier New" w:hAnsi="Courier New" w:cs="Courier New"/>
+          <w:sz w:val="28"/>
+          <w:szCs w:val="28"/>
+          <w:lang w:val="en-US"/>
+        </w:rPr>
+        <w:t>yaml</w:t>
+      </w:r>
+      <w:proofErr w:type="spellEnd"/>
+      <w:r>
+        <w:rPr>
+          <w:rFonts w:ascii="Courier New" w:hAnsi="Courier New" w:cs="Courier New"/>
+          <w:sz w:val="28"/>
+          <w:szCs w:val="28"/>
+          <w:lang w:val="en-US"/>
+        </w:rPr>
+        <w:t xml:space="preserve"> file, if not this app will be deployed in the node which has no taint</w:t>
       </w:r>
     </w:p>
     <w:p>

--- a/k8s-objects/resource-limits.docx
+++ b/k8s-objects/resource-limits.docx
@@ -58,7 +58,38 @@
           <w:szCs w:val="28"/>
           <w:lang w:val="en-US"/>
         </w:rPr>
-        <w:t>Created a file called pod yaml ,with the below content</w:t>
+        <w:t xml:space="preserve">Created a file called pod </w:t>
+      </w:r>
+      <w:proofErr w:type="spellStart"/>
+      <w:proofErr w:type="gramStart"/>
+      <w:r>
+        <w:rPr>
+          <w:rFonts w:ascii="Courier New" w:hAnsi="Courier New" w:cs="Courier New"/>
+          <w:sz w:val="28"/>
+          <w:szCs w:val="28"/>
+          <w:lang w:val="en-US"/>
+        </w:rPr>
+        <w:t>yaml</w:t>
+      </w:r>
+      <w:proofErr w:type="spellEnd"/>
+      <w:r>
+        <w:rPr>
+          <w:rFonts w:ascii="Courier New" w:hAnsi="Courier New" w:cs="Courier New"/>
+          <w:sz w:val="28"/>
+          <w:szCs w:val="28"/>
+          <w:lang w:val="en-US"/>
+        </w:rPr>
+        <w:t xml:space="preserve"> ,with</w:t>
+      </w:r>
+      <w:proofErr w:type="gramEnd"/>
+      <w:r>
+        <w:rPr>
+          <w:rFonts w:ascii="Courier New" w:hAnsi="Courier New" w:cs="Courier New"/>
+          <w:sz w:val="28"/>
+          <w:szCs w:val="28"/>
+          <w:lang w:val="en-US"/>
+        </w:rPr>
+        <w:t xml:space="preserve"> the below content</w:t>
       </w:r>
     </w:p>
     <w:p>
@@ -96,6 +127,7 @@
                       <w14:ligatures w14:val="none"/>
                     </w:rPr>
                   </w:pPr>
+                  <w:proofErr w:type="spellStart"/>
                   <w:r>
                     <w:rPr>
                       <w:rFonts w:ascii="Consolas" w:eastAsia="Times New Roman" w:hAnsi="Consolas" w:cs="Times New Roman"/>
@@ -108,6 +140,7 @@
                     </w:rPr>
                     <w:t>apiVersion</w:t>
                   </w:r>
+                  <w:proofErr w:type="spellEnd"/>
                   <w:r>
                     <w:rPr>
                       <w:rFonts w:ascii="Consolas" w:eastAsia="Times New Roman" w:hAnsi="Consolas" w:cs="Times New Roman"/>
@@ -870,6 +903,7 @@
                     </w:rPr>
                     <w:t xml:space="preserve">    - </w:t>
                   </w:r>
+                  <w:proofErr w:type="spellStart"/>
                   <w:r>
                     <w:rPr>
                       <w:rFonts w:ascii="Consolas" w:eastAsia="Times New Roman" w:hAnsi="Consolas" w:cs="Times New Roman"/>
@@ -882,6 +916,7 @@
                     </w:rPr>
                     <w:t>containerPort</w:t>
                   </w:r>
+                  <w:proofErr w:type="spellEnd"/>
                   <w:r>
                     <w:rPr>
                       <w:rFonts w:ascii="Consolas" w:eastAsia="Times New Roman" w:hAnsi="Consolas" w:cs="Times New Roman"/>
@@ -1052,7 +1087,49 @@
           <w:szCs w:val="28"/>
           <w:lang w:val="en-US"/>
         </w:rPr>
-        <w:t xml:space="preserve"> – kubectl create -f &lt;podname.yaml&gt;</w:t>
+        <w:t xml:space="preserve"> – </w:t>
+      </w:r>
+      <w:proofErr w:type="spellStart"/>
+      <w:r>
+        <w:rPr>
+          <w:rFonts w:ascii="Courier New" w:hAnsi="Courier New" w:cs="Courier New"/>
+          <w:sz w:val="28"/>
+          <w:szCs w:val="28"/>
+          <w:lang w:val="en-US"/>
+        </w:rPr>
+        <w:t>kubectl</w:t>
+      </w:r>
+      <w:proofErr w:type="spellEnd"/>
+      <w:r>
+        <w:rPr>
+          <w:rFonts w:ascii="Courier New" w:hAnsi="Courier New" w:cs="Courier New"/>
+          <w:sz w:val="28"/>
+          <w:szCs w:val="28"/>
+          <w:lang w:val="en-US"/>
+        </w:rPr>
+        <w:t xml:space="preserve"> create -f &lt;</w:t>
+      </w:r>
+      <w:proofErr w:type="spellStart"/>
+      <w:proofErr w:type="gramStart"/>
+      <w:r>
+        <w:rPr>
+          <w:rFonts w:ascii="Courier New" w:hAnsi="Courier New" w:cs="Courier New"/>
+          <w:sz w:val="28"/>
+          <w:szCs w:val="28"/>
+          <w:lang w:val="en-US"/>
+        </w:rPr>
+        <w:t>podname.yaml</w:t>
+      </w:r>
+      <w:proofErr w:type="spellEnd"/>
+      <w:proofErr w:type="gramEnd"/>
+      <w:r>
+        <w:rPr>
+          <w:rFonts w:ascii="Courier New" w:hAnsi="Courier New" w:cs="Courier New"/>
+          <w:sz w:val="28"/>
+          <w:szCs w:val="28"/>
+          <w:lang w:val="en-US"/>
+        </w:rPr>
+        <w:t>&gt;</w:t>
       </w:r>
     </w:p>
     <w:p>
@@ -1480,7 +1557,33 @@
           <w:lang w:eastAsia="en-IN"/>
           <w14:ligatures w14:val="none"/>
         </w:rPr>
-        <w:t>"NoSchedule"</w:t>
+        <w:t>"</w:t>
+      </w:r>
+      <w:proofErr w:type="spellStart"/>
+      <w:r>
+        <w:rPr>
+          <w:rFonts w:ascii="Consolas" w:eastAsia="Times New Roman" w:hAnsi="Consolas" w:cs="Times New Roman"/>
+          <w:color w:val="CE9178"/>
+          <w:kern w:val="0"/>
+          <w:sz w:val="21"/>
+          <w:szCs w:val="21"/>
+          <w:lang w:eastAsia="en-IN"/>
+          <w14:ligatures w14:val="none"/>
+        </w:rPr>
+        <w:t>NoSchedule</w:t>
+      </w:r>
+      <w:proofErr w:type="spellEnd"/>
+      <w:r>
+        <w:rPr>
+          <w:rFonts w:ascii="Consolas" w:eastAsia="Times New Roman" w:hAnsi="Consolas" w:cs="Times New Roman"/>
+          <w:color w:val="CE9178"/>
+          <w:kern w:val="0"/>
+          <w:sz w:val="21"/>
+          <w:szCs w:val="21"/>
+          <w:lang w:eastAsia="en-IN"/>
+          <w14:ligatures w14:val="none"/>
+        </w:rPr>
+        <w:t>"</w:t>
       </w:r>
     </w:p>
     <w:p>
@@ -1514,7 +1617,27 @@
           <w:szCs w:val="28"/>
           <w:lang w:val="en-US"/>
         </w:rPr>
-        <w:t>After adding the above tolerations in yaml file, the pod entered into running stat</w:t>
+        <w:t xml:space="preserve">After adding the above tolerations in </w:t>
+      </w:r>
+      <w:proofErr w:type="spellStart"/>
+      <w:r>
+        <w:rPr>
+          <w:rFonts w:ascii="Courier New" w:hAnsi="Courier New" w:cs="Courier New"/>
+          <w:sz w:val="28"/>
+          <w:szCs w:val="28"/>
+          <w:lang w:val="en-US"/>
+        </w:rPr>
+        <w:t>yaml</w:t>
+      </w:r>
+      <w:proofErr w:type="spellEnd"/>
+      <w:r>
+        <w:rPr>
+          <w:rFonts w:ascii="Courier New" w:hAnsi="Courier New" w:cs="Courier New"/>
+          <w:sz w:val="28"/>
+          <w:szCs w:val="28"/>
+          <w:lang w:val="en-US"/>
+        </w:rPr>
+        <w:t xml:space="preserve"> file, the pod entered into running stat</w:t>
       </w:r>
       <w:r>
         <w:rPr>
@@ -1547,8 +1670,1197 @@
           <w:szCs w:val="28"/>
           <w:lang w:val="en-US"/>
         </w:rPr>
-        <w:t>Taint is a spec that will be looking for a toleration, If a taint is defined in a node, and we want to run the deployment on that node then toleration has to be added in yaml file, if not this app will be deployed in the node which has no taint</w:t>
-      </w:r>
+        <w:t xml:space="preserve">Taint is a spec that will be looking for a toleration, </w:t>
+      </w:r>
+      <w:proofErr w:type="gramStart"/>
+      <w:r>
+        <w:rPr>
+          <w:rFonts w:ascii="Courier New" w:hAnsi="Courier New" w:cs="Courier New"/>
+          <w:sz w:val="28"/>
+          <w:szCs w:val="28"/>
+          <w:lang w:val="en-US"/>
+        </w:rPr>
+        <w:t>If</w:t>
+      </w:r>
+      <w:proofErr w:type="gramEnd"/>
+      <w:r>
+        <w:rPr>
+          <w:rFonts w:ascii="Courier New" w:hAnsi="Courier New" w:cs="Courier New"/>
+          <w:sz w:val="28"/>
+          <w:szCs w:val="28"/>
+          <w:lang w:val="en-US"/>
+        </w:rPr>
+        <w:t xml:space="preserve"> a taint is defined in a node, and we want to run the deployment on that node then toleration has to be added in </w:t>
+      </w:r>
+      <w:proofErr w:type="spellStart"/>
+      <w:r>
+        <w:rPr>
+          <w:rFonts w:ascii="Courier New" w:hAnsi="Courier New" w:cs="Courier New"/>
+          <w:sz w:val="28"/>
+          <w:szCs w:val="28"/>
+          <w:lang w:val="en-US"/>
+        </w:rPr>
+        <w:t>yaml</w:t>
+      </w:r>
+      <w:proofErr w:type="spellEnd"/>
+      <w:r>
+        <w:rPr>
+          <w:rFonts w:ascii="Courier New" w:hAnsi="Courier New" w:cs="Courier New"/>
+          <w:sz w:val="28"/>
+          <w:szCs w:val="28"/>
+          <w:lang w:val="en-US"/>
+        </w:rPr>
+        <w:t xml:space="preserve"> file, if not this app will be deployed in the node which has no taint</w:t>
+      </w:r>
+    </w:p>
+    <w:p>
+      <w:pPr>
+        <w:rPr>
+          <w:rFonts w:ascii="Courier New" w:hAnsi="Courier New" w:cs="Courier New"/>
+          <w:sz w:val="28"/>
+          <w:szCs w:val="28"/>
+          <w:lang w:val="en-US"/>
+        </w:rPr>
+      </w:pPr>
+    </w:p>
+    <w:p>
+      <w:pPr>
+        <w:rPr>
+          <w:rFonts w:ascii="Courier New" w:hAnsi="Courier New" w:cs="Courier New"/>
+          <w:b/>
+          <w:bCs/>
+          <w:sz w:val="32"/>
+          <w:szCs w:val="32"/>
+          <w:lang w:val="en-US"/>
+        </w:rPr>
+      </w:pPr>
+      <w:r>
+        <w:rPr>
+          <w:rFonts w:ascii="Courier New" w:hAnsi="Courier New" w:cs="Courier New"/>
+          <w:b/>
+          <w:bCs/>
+          <w:sz w:val="32"/>
+          <w:szCs w:val="32"/>
+          <w:lang w:val="en-US"/>
+        </w:rPr>
+        <w:t>Resource limits and requests</w:t>
+      </w:r>
+    </w:p>
+    <w:p>
+      <w:pPr>
+        <w:pStyle w:val="ListParagraph"/>
+        <w:numPr>
+          <w:ilvl w:val="0"/>
+          <w:numId w:val="1"/>
+        </w:numPr>
+        <w:rPr>
+          <w:rFonts w:ascii="Courier New" w:hAnsi="Courier New" w:cs="Courier New"/>
+          <w:sz w:val="32"/>
+          <w:szCs w:val="32"/>
+          <w:lang w:val="en-US"/>
+        </w:rPr>
+      </w:pPr>
+      <w:r>
+        <w:rPr>
+          <w:rFonts w:ascii="Courier New" w:hAnsi="Courier New" w:cs="Courier New"/>
+          <w:sz w:val="32"/>
+          <w:szCs w:val="32"/>
+          <w:lang w:val="en-US"/>
+        </w:rPr>
+        <w:t>Request will be allocated by the scheduler to the container when starting up</w:t>
+      </w:r>
+      <w:r>
+        <w:rPr>
+          <w:rFonts w:ascii="Courier New" w:hAnsi="Courier New" w:cs="Courier New"/>
+          <w:sz w:val="32"/>
+          <w:szCs w:val="32"/>
+          <w:lang w:val="en-US"/>
+        </w:rPr>
+        <w:t>, after exceeding the limit the application not run as expected</w:t>
+      </w:r>
+    </w:p>
+    <w:p>
+      <w:pPr>
+        <w:pStyle w:val="ListParagraph"/>
+        <w:numPr>
+          <w:ilvl w:val="0"/>
+          <w:numId w:val="1"/>
+        </w:numPr>
+        <w:rPr>
+          <w:rFonts w:ascii="Courier New" w:hAnsi="Courier New" w:cs="Courier New"/>
+          <w:sz w:val="32"/>
+          <w:szCs w:val="32"/>
+          <w:lang w:val="en-US"/>
+        </w:rPr>
+      </w:pPr>
+      <w:r>
+        <w:rPr>
+          <w:rFonts w:ascii="Courier New" w:hAnsi="Courier New" w:cs="Courier New"/>
+          <w:sz w:val="32"/>
+          <w:szCs w:val="32"/>
+          <w:lang w:val="en-US"/>
+        </w:rPr>
+        <w:t xml:space="preserve">Limits is something that will be not be </w:t>
+      </w:r>
+      <w:proofErr w:type="gramStart"/>
+      <w:r>
+        <w:rPr>
+          <w:rFonts w:ascii="Courier New" w:hAnsi="Courier New" w:cs="Courier New"/>
+          <w:sz w:val="32"/>
+          <w:szCs w:val="32"/>
+          <w:lang w:val="en-US"/>
+        </w:rPr>
+        <w:t>exceeded ,</w:t>
+      </w:r>
+      <w:proofErr w:type="gramEnd"/>
+      <w:r>
+        <w:rPr>
+          <w:rFonts w:ascii="Courier New" w:hAnsi="Courier New" w:cs="Courier New"/>
+          <w:sz w:val="32"/>
+          <w:szCs w:val="32"/>
+          <w:lang w:val="en-US"/>
+        </w:rPr>
+        <w:t xml:space="preserve"> If the container exceeds the limits it would enter into </w:t>
+      </w:r>
+      <w:proofErr w:type="spellStart"/>
+      <w:r>
+        <w:rPr>
+          <w:rFonts w:ascii="Courier New" w:hAnsi="Courier New" w:cs="Courier New"/>
+          <w:sz w:val="32"/>
+          <w:szCs w:val="32"/>
+          <w:lang w:val="en-US"/>
+        </w:rPr>
+        <w:t>OOMKilled</w:t>
+      </w:r>
+      <w:proofErr w:type="spellEnd"/>
+      <w:r>
+        <w:rPr>
+          <w:rFonts w:ascii="Courier New" w:hAnsi="Courier New" w:cs="Courier New"/>
+          <w:sz w:val="32"/>
+          <w:szCs w:val="32"/>
+          <w:lang w:val="en-US"/>
+        </w:rPr>
+        <w:t xml:space="preserve"> state</w:t>
+      </w:r>
+    </w:p>
+    <w:p>
+      <w:pPr>
+        <w:rPr>
+          <w:rFonts w:ascii="Courier New" w:hAnsi="Courier New" w:cs="Courier New"/>
+          <w:sz w:val="32"/>
+          <w:szCs w:val="32"/>
+          <w:lang w:val="en-US"/>
+        </w:rPr>
+      </w:pPr>
+    </w:p>
+    <w:p>
+      <w:pPr>
+        <w:shd w:val="clear" w:color="auto" w:fill="1F1F1F"/>
+        <w:spacing w:after="0" w:line="285" w:lineRule="atLeast"/>
+        <w:rPr>
+          <w:rFonts w:ascii="Consolas" w:eastAsia="Times New Roman" w:hAnsi="Consolas" w:cs="Times New Roman"/>
+          <w:color w:val="CCCCCC"/>
+          <w:kern w:val="0"/>
+          <w:sz w:val="21"/>
+          <w:szCs w:val="21"/>
+          <w:lang w:eastAsia="en-IN"/>
+          <w14:ligatures w14:val="none"/>
+        </w:rPr>
+      </w:pPr>
+      <w:proofErr w:type="spellStart"/>
+      <w:r>
+        <w:rPr>
+          <w:rFonts w:ascii="Consolas" w:eastAsia="Times New Roman" w:hAnsi="Consolas" w:cs="Times New Roman"/>
+          <w:color w:val="569CD6"/>
+          <w:kern w:val="0"/>
+          <w:sz w:val="21"/>
+          <w:szCs w:val="21"/>
+          <w:lang w:eastAsia="en-IN"/>
+          <w14:ligatures w14:val="none"/>
+        </w:rPr>
+        <w:t>apiVersion</w:t>
+      </w:r>
+      <w:proofErr w:type="spellEnd"/>
+      <w:r>
+        <w:rPr>
+          <w:rFonts w:ascii="Consolas" w:eastAsia="Times New Roman" w:hAnsi="Consolas" w:cs="Times New Roman"/>
+          <w:color w:val="CCCCCC"/>
+          <w:kern w:val="0"/>
+          <w:sz w:val="21"/>
+          <w:szCs w:val="21"/>
+          <w:lang w:eastAsia="en-IN"/>
+          <w14:ligatures w14:val="none"/>
+        </w:rPr>
+        <w:t xml:space="preserve">: </w:t>
+      </w:r>
+      <w:r>
+        <w:rPr>
+          <w:rFonts w:ascii="Consolas" w:eastAsia="Times New Roman" w:hAnsi="Consolas" w:cs="Times New Roman"/>
+          <w:color w:val="CE9178"/>
+          <w:kern w:val="0"/>
+          <w:sz w:val="21"/>
+          <w:szCs w:val="21"/>
+          <w:lang w:eastAsia="en-IN"/>
+          <w14:ligatures w14:val="none"/>
+        </w:rPr>
+        <w:t>v1</w:t>
+      </w:r>
+    </w:p>
+    <w:p>
+      <w:pPr>
+        <w:shd w:val="clear" w:color="auto" w:fill="1F1F1F"/>
+        <w:spacing w:after="0" w:line="285" w:lineRule="atLeast"/>
+        <w:rPr>
+          <w:rFonts w:ascii="Consolas" w:eastAsia="Times New Roman" w:hAnsi="Consolas" w:cs="Times New Roman"/>
+          <w:color w:val="CCCCCC"/>
+          <w:kern w:val="0"/>
+          <w:sz w:val="21"/>
+          <w:szCs w:val="21"/>
+          <w:lang w:eastAsia="en-IN"/>
+          <w14:ligatures w14:val="none"/>
+        </w:rPr>
+      </w:pPr>
+      <w:r>
+        <w:rPr>
+          <w:rFonts w:ascii="Consolas" w:eastAsia="Times New Roman" w:hAnsi="Consolas" w:cs="Times New Roman"/>
+          <w:color w:val="569CD6"/>
+          <w:kern w:val="0"/>
+          <w:sz w:val="21"/>
+          <w:szCs w:val="21"/>
+          <w:lang w:eastAsia="en-IN"/>
+          <w14:ligatures w14:val="none"/>
+        </w:rPr>
+        <w:t>kind</w:t>
+      </w:r>
+      <w:r>
+        <w:rPr>
+          <w:rFonts w:ascii="Consolas" w:eastAsia="Times New Roman" w:hAnsi="Consolas" w:cs="Times New Roman"/>
+          <w:color w:val="CCCCCC"/>
+          <w:kern w:val="0"/>
+          <w:sz w:val="21"/>
+          <w:szCs w:val="21"/>
+          <w:lang w:eastAsia="en-IN"/>
+          <w14:ligatures w14:val="none"/>
+        </w:rPr>
+        <w:t xml:space="preserve">: </w:t>
+      </w:r>
+      <w:r>
+        <w:rPr>
+          <w:rFonts w:ascii="Consolas" w:eastAsia="Times New Roman" w:hAnsi="Consolas" w:cs="Times New Roman"/>
+          <w:color w:val="CE9178"/>
+          <w:kern w:val="0"/>
+          <w:sz w:val="21"/>
+          <w:szCs w:val="21"/>
+          <w:lang w:eastAsia="en-IN"/>
+          <w14:ligatures w14:val="none"/>
+        </w:rPr>
+        <w:t>Pod</w:t>
+      </w:r>
+    </w:p>
+    <w:p>
+      <w:pPr>
+        <w:shd w:val="clear" w:color="auto" w:fill="1F1F1F"/>
+        <w:spacing w:after="0" w:line="285" w:lineRule="atLeast"/>
+        <w:rPr>
+          <w:rFonts w:ascii="Consolas" w:eastAsia="Times New Roman" w:hAnsi="Consolas" w:cs="Times New Roman"/>
+          <w:color w:val="CCCCCC"/>
+          <w:kern w:val="0"/>
+          <w:sz w:val="21"/>
+          <w:szCs w:val="21"/>
+          <w:lang w:eastAsia="en-IN"/>
+          <w14:ligatures w14:val="none"/>
+        </w:rPr>
+      </w:pPr>
+      <w:r>
+        <w:rPr>
+          <w:rFonts w:ascii="Consolas" w:eastAsia="Times New Roman" w:hAnsi="Consolas" w:cs="Times New Roman"/>
+          <w:color w:val="569CD6"/>
+          <w:kern w:val="0"/>
+          <w:sz w:val="21"/>
+          <w:szCs w:val="21"/>
+          <w:lang w:eastAsia="en-IN"/>
+          <w14:ligatures w14:val="none"/>
+        </w:rPr>
+        <w:t>metadata</w:t>
+      </w:r>
+      <w:r>
+        <w:rPr>
+          <w:rFonts w:ascii="Consolas" w:eastAsia="Times New Roman" w:hAnsi="Consolas" w:cs="Times New Roman"/>
+          <w:color w:val="CCCCCC"/>
+          <w:kern w:val="0"/>
+          <w:sz w:val="21"/>
+          <w:szCs w:val="21"/>
+          <w:lang w:eastAsia="en-IN"/>
+          <w14:ligatures w14:val="none"/>
+        </w:rPr>
+        <w:t>:</w:t>
+      </w:r>
+    </w:p>
+    <w:p>
+      <w:pPr>
+        <w:shd w:val="clear" w:color="auto" w:fill="1F1F1F"/>
+        <w:spacing w:after="0" w:line="285" w:lineRule="atLeast"/>
+        <w:rPr>
+          <w:rFonts w:ascii="Consolas" w:eastAsia="Times New Roman" w:hAnsi="Consolas" w:cs="Times New Roman"/>
+          <w:color w:val="CCCCCC"/>
+          <w:kern w:val="0"/>
+          <w:sz w:val="21"/>
+          <w:szCs w:val="21"/>
+          <w:lang w:eastAsia="en-IN"/>
+          <w14:ligatures w14:val="none"/>
+        </w:rPr>
+      </w:pPr>
+      <w:r>
+        <w:rPr>
+          <w:rFonts w:ascii="Consolas" w:eastAsia="Times New Roman" w:hAnsi="Consolas" w:cs="Times New Roman"/>
+          <w:color w:val="CCCCCC"/>
+          <w:kern w:val="0"/>
+          <w:sz w:val="21"/>
+          <w:szCs w:val="21"/>
+          <w:lang w:eastAsia="en-IN"/>
+          <w14:ligatures w14:val="none"/>
+        </w:rPr>
+        <w:t xml:space="preserve">  </w:t>
+      </w:r>
+      <w:r>
+        <w:rPr>
+          <w:rFonts w:ascii="Consolas" w:eastAsia="Times New Roman" w:hAnsi="Consolas" w:cs="Times New Roman"/>
+          <w:color w:val="569CD6"/>
+          <w:kern w:val="0"/>
+          <w:sz w:val="21"/>
+          <w:szCs w:val="21"/>
+          <w:lang w:eastAsia="en-IN"/>
+          <w14:ligatures w14:val="none"/>
+        </w:rPr>
+        <w:t>name</w:t>
+      </w:r>
+      <w:r>
+        <w:rPr>
+          <w:rFonts w:ascii="Consolas" w:eastAsia="Times New Roman" w:hAnsi="Consolas" w:cs="Times New Roman"/>
+          <w:color w:val="CCCCCC"/>
+          <w:kern w:val="0"/>
+          <w:sz w:val="21"/>
+          <w:szCs w:val="21"/>
+          <w:lang w:eastAsia="en-IN"/>
+          <w14:ligatures w14:val="none"/>
+        </w:rPr>
+        <w:t xml:space="preserve">: </w:t>
+      </w:r>
+      <w:r>
+        <w:rPr>
+          <w:rFonts w:ascii="Consolas" w:eastAsia="Times New Roman" w:hAnsi="Consolas" w:cs="Times New Roman"/>
+          <w:color w:val="CE9178"/>
+          <w:kern w:val="0"/>
+          <w:sz w:val="21"/>
+          <w:szCs w:val="21"/>
+          <w:lang w:eastAsia="en-IN"/>
+          <w14:ligatures w14:val="none"/>
+        </w:rPr>
+        <w:t>resource-limits-pod</w:t>
+      </w:r>
+    </w:p>
+    <w:p>
+      <w:pPr>
+        <w:shd w:val="clear" w:color="auto" w:fill="1F1F1F"/>
+        <w:spacing w:after="0" w:line="285" w:lineRule="atLeast"/>
+        <w:rPr>
+          <w:rFonts w:ascii="Consolas" w:eastAsia="Times New Roman" w:hAnsi="Consolas" w:cs="Times New Roman"/>
+          <w:color w:val="CCCCCC"/>
+          <w:kern w:val="0"/>
+          <w:sz w:val="21"/>
+          <w:szCs w:val="21"/>
+          <w:lang w:eastAsia="en-IN"/>
+          <w14:ligatures w14:val="none"/>
+        </w:rPr>
+      </w:pPr>
+      <w:r>
+        <w:rPr>
+          <w:rFonts w:ascii="Consolas" w:eastAsia="Times New Roman" w:hAnsi="Consolas" w:cs="Times New Roman"/>
+          <w:color w:val="569CD6"/>
+          <w:kern w:val="0"/>
+          <w:sz w:val="21"/>
+          <w:szCs w:val="21"/>
+          <w:lang w:eastAsia="en-IN"/>
+          <w14:ligatures w14:val="none"/>
+        </w:rPr>
+        <w:t>spec</w:t>
+      </w:r>
+      <w:r>
+        <w:rPr>
+          <w:rFonts w:ascii="Consolas" w:eastAsia="Times New Roman" w:hAnsi="Consolas" w:cs="Times New Roman"/>
+          <w:color w:val="CCCCCC"/>
+          <w:kern w:val="0"/>
+          <w:sz w:val="21"/>
+          <w:szCs w:val="21"/>
+          <w:lang w:eastAsia="en-IN"/>
+          <w14:ligatures w14:val="none"/>
+        </w:rPr>
+        <w:t>:</w:t>
+      </w:r>
+    </w:p>
+    <w:p>
+      <w:pPr>
+        <w:shd w:val="clear" w:color="auto" w:fill="1F1F1F"/>
+        <w:spacing w:after="0" w:line="285" w:lineRule="atLeast"/>
+        <w:rPr>
+          <w:rFonts w:ascii="Consolas" w:eastAsia="Times New Roman" w:hAnsi="Consolas" w:cs="Times New Roman"/>
+          <w:color w:val="CCCCCC"/>
+          <w:kern w:val="0"/>
+          <w:sz w:val="21"/>
+          <w:szCs w:val="21"/>
+          <w:lang w:eastAsia="en-IN"/>
+          <w14:ligatures w14:val="none"/>
+        </w:rPr>
+      </w:pPr>
+      <w:r>
+        <w:rPr>
+          <w:rFonts w:ascii="Consolas" w:eastAsia="Times New Roman" w:hAnsi="Consolas" w:cs="Times New Roman"/>
+          <w:color w:val="CCCCCC"/>
+          <w:kern w:val="0"/>
+          <w:sz w:val="21"/>
+          <w:szCs w:val="21"/>
+          <w:lang w:eastAsia="en-IN"/>
+          <w14:ligatures w14:val="none"/>
+        </w:rPr>
+        <w:t xml:space="preserve">  </w:t>
+      </w:r>
+      <w:r>
+        <w:rPr>
+          <w:rFonts w:ascii="Consolas" w:eastAsia="Times New Roman" w:hAnsi="Consolas" w:cs="Times New Roman"/>
+          <w:color w:val="569CD6"/>
+          <w:kern w:val="0"/>
+          <w:sz w:val="21"/>
+          <w:szCs w:val="21"/>
+          <w:lang w:eastAsia="en-IN"/>
+          <w14:ligatures w14:val="none"/>
+        </w:rPr>
+        <w:t>containers</w:t>
+      </w:r>
+      <w:r>
+        <w:rPr>
+          <w:rFonts w:ascii="Consolas" w:eastAsia="Times New Roman" w:hAnsi="Consolas" w:cs="Times New Roman"/>
+          <w:color w:val="CCCCCC"/>
+          <w:kern w:val="0"/>
+          <w:sz w:val="21"/>
+          <w:szCs w:val="21"/>
+          <w:lang w:eastAsia="en-IN"/>
+          <w14:ligatures w14:val="none"/>
+        </w:rPr>
+        <w:t>:</w:t>
+      </w:r>
+    </w:p>
+    <w:p>
+      <w:pPr>
+        <w:shd w:val="clear" w:color="auto" w:fill="1F1F1F"/>
+        <w:spacing w:after="0" w:line="285" w:lineRule="atLeast"/>
+        <w:rPr>
+          <w:rFonts w:ascii="Consolas" w:eastAsia="Times New Roman" w:hAnsi="Consolas" w:cs="Times New Roman"/>
+          <w:color w:val="CCCCCC"/>
+          <w:kern w:val="0"/>
+          <w:sz w:val="21"/>
+          <w:szCs w:val="21"/>
+          <w:lang w:eastAsia="en-IN"/>
+          <w14:ligatures w14:val="none"/>
+        </w:rPr>
+      </w:pPr>
+      <w:r>
+        <w:rPr>
+          <w:rFonts w:ascii="Consolas" w:eastAsia="Times New Roman" w:hAnsi="Consolas" w:cs="Times New Roman"/>
+          <w:color w:val="CCCCCC"/>
+          <w:kern w:val="0"/>
+          <w:sz w:val="21"/>
+          <w:szCs w:val="21"/>
+          <w:lang w:eastAsia="en-IN"/>
+          <w14:ligatures w14:val="none"/>
+        </w:rPr>
+        <w:t xml:space="preserve">  - </w:t>
+      </w:r>
+      <w:r>
+        <w:rPr>
+          <w:rFonts w:ascii="Consolas" w:eastAsia="Times New Roman" w:hAnsi="Consolas" w:cs="Times New Roman"/>
+          <w:color w:val="569CD6"/>
+          <w:kern w:val="0"/>
+          <w:sz w:val="21"/>
+          <w:szCs w:val="21"/>
+          <w:lang w:eastAsia="en-IN"/>
+          <w14:ligatures w14:val="none"/>
+        </w:rPr>
+        <w:t>name</w:t>
+      </w:r>
+      <w:r>
+        <w:rPr>
+          <w:rFonts w:ascii="Consolas" w:eastAsia="Times New Roman" w:hAnsi="Consolas" w:cs="Times New Roman"/>
+          <w:color w:val="CCCCCC"/>
+          <w:kern w:val="0"/>
+          <w:sz w:val="21"/>
+          <w:szCs w:val="21"/>
+          <w:lang w:eastAsia="en-IN"/>
+          <w14:ligatures w14:val="none"/>
+        </w:rPr>
+        <w:t xml:space="preserve">: </w:t>
+      </w:r>
+      <w:r>
+        <w:rPr>
+          <w:rFonts w:ascii="Consolas" w:eastAsia="Times New Roman" w:hAnsi="Consolas" w:cs="Times New Roman"/>
+          <w:color w:val="CE9178"/>
+          <w:kern w:val="0"/>
+          <w:sz w:val="21"/>
+          <w:szCs w:val="21"/>
+          <w:lang w:eastAsia="en-IN"/>
+          <w14:ligatures w14:val="none"/>
+        </w:rPr>
+        <w:t>nginx-container</w:t>
+      </w:r>
+    </w:p>
+    <w:p>
+      <w:pPr>
+        <w:shd w:val="clear" w:color="auto" w:fill="1F1F1F"/>
+        <w:spacing w:after="0" w:line="285" w:lineRule="atLeast"/>
+        <w:rPr>
+          <w:rFonts w:ascii="Consolas" w:eastAsia="Times New Roman" w:hAnsi="Consolas" w:cs="Times New Roman"/>
+          <w:color w:val="CCCCCC"/>
+          <w:kern w:val="0"/>
+          <w:sz w:val="21"/>
+          <w:szCs w:val="21"/>
+          <w:lang w:eastAsia="en-IN"/>
+          <w14:ligatures w14:val="none"/>
+        </w:rPr>
+      </w:pPr>
+      <w:r>
+        <w:rPr>
+          <w:rFonts w:ascii="Consolas" w:eastAsia="Times New Roman" w:hAnsi="Consolas" w:cs="Times New Roman"/>
+          <w:color w:val="CCCCCC"/>
+          <w:kern w:val="0"/>
+          <w:sz w:val="21"/>
+          <w:szCs w:val="21"/>
+          <w:lang w:eastAsia="en-IN"/>
+          <w14:ligatures w14:val="none"/>
+        </w:rPr>
+        <w:t xml:space="preserve">    </w:t>
+      </w:r>
+      <w:r>
+        <w:rPr>
+          <w:rFonts w:ascii="Consolas" w:eastAsia="Times New Roman" w:hAnsi="Consolas" w:cs="Times New Roman"/>
+          <w:color w:val="569CD6"/>
+          <w:kern w:val="0"/>
+          <w:sz w:val="21"/>
+          <w:szCs w:val="21"/>
+          <w:lang w:eastAsia="en-IN"/>
+          <w14:ligatures w14:val="none"/>
+        </w:rPr>
+        <w:t>image</w:t>
+      </w:r>
+      <w:r>
+        <w:rPr>
+          <w:rFonts w:ascii="Consolas" w:eastAsia="Times New Roman" w:hAnsi="Consolas" w:cs="Times New Roman"/>
+          <w:color w:val="CCCCCC"/>
+          <w:kern w:val="0"/>
+          <w:sz w:val="21"/>
+          <w:szCs w:val="21"/>
+          <w:lang w:eastAsia="en-IN"/>
+          <w14:ligatures w14:val="none"/>
+        </w:rPr>
+        <w:t xml:space="preserve">: </w:t>
+      </w:r>
+      <w:proofErr w:type="spellStart"/>
+      <w:proofErr w:type="gramStart"/>
+      <w:r>
+        <w:rPr>
+          <w:rFonts w:ascii="Consolas" w:eastAsia="Times New Roman" w:hAnsi="Consolas" w:cs="Times New Roman"/>
+          <w:color w:val="CE9178"/>
+          <w:kern w:val="0"/>
+          <w:sz w:val="21"/>
+          <w:szCs w:val="21"/>
+          <w:lang w:eastAsia="en-IN"/>
+          <w14:ligatures w14:val="none"/>
+        </w:rPr>
+        <w:t>nginx:latest</w:t>
+      </w:r>
+      <w:proofErr w:type="spellEnd"/>
+      <w:proofErr w:type="gramEnd"/>
+    </w:p>
+    <w:p>
+      <w:pPr>
+        <w:shd w:val="clear" w:color="auto" w:fill="1F1F1F"/>
+        <w:spacing w:after="0" w:line="285" w:lineRule="atLeast"/>
+        <w:rPr>
+          <w:rFonts w:ascii="Consolas" w:eastAsia="Times New Roman" w:hAnsi="Consolas" w:cs="Times New Roman"/>
+          <w:color w:val="CCCCCC"/>
+          <w:kern w:val="0"/>
+          <w:sz w:val="21"/>
+          <w:szCs w:val="21"/>
+          <w:lang w:eastAsia="en-IN"/>
+          <w14:ligatures w14:val="none"/>
+        </w:rPr>
+      </w:pPr>
+      <w:r>
+        <w:rPr>
+          <w:rFonts w:ascii="Consolas" w:eastAsia="Times New Roman" w:hAnsi="Consolas" w:cs="Times New Roman"/>
+          <w:color w:val="CCCCCC"/>
+          <w:kern w:val="0"/>
+          <w:sz w:val="21"/>
+          <w:szCs w:val="21"/>
+          <w:lang w:eastAsia="en-IN"/>
+          <w14:ligatures w14:val="none"/>
+        </w:rPr>
+        <w:t xml:space="preserve">    </w:t>
+      </w:r>
+      <w:r>
+        <w:rPr>
+          <w:rFonts w:ascii="Consolas" w:eastAsia="Times New Roman" w:hAnsi="Consolas" w:cs="Times New Roman"/>
+          <w:color w:val="569CD6"/>
+          <w:kern w:val="0"/>
+          <w:sz w:val="21"/>
+          <w:szCs w:val="21"/>
+          <w:lang w:eastAsia="en-IN"/>
+          <w14:ligatures w14:val="none"/>
+        </w:rPr>
+        <w:t>resources</w:t>
+      </w:r>
+      <w:r>
+        <w:rPr>
+          <w:rFonts w:ascii="Consolas" w:eastAsia="Times New Roman" w:hAnsi="Consolas" w:cs="Times New Roman"/>
+          <w:color w:val="CCCCCC"/>
+          <w:kern w:val="0"/>
+          <w:sz w:val="21"/>
+          <w:szCs w:val="21"/>
+          <w:lang w:eastAsia="en-IN"/>
+          <w14:ligatures w14:val="none"/>
+        </w:rPr>
+        <w:t>:</w:t>
+      </w:r>
+    </w:p>
+    <w:p>
+      <w:pPr>
+        <w:shd w:val="clear" w:color="auto" w:fill="1F1F1F"/>
+        <w:spacing w:after="0" w:line="285" w:lineRule="atLeast"/>
+        <w:rPr>
+          <w:rFonts w:ascii="Consolas" w:eastAsia="Times New Roman" w:hAnsi="Consolas" w:cs="Times New Roman"/>
+          <w:color w:val="CCCCCC"/>
+          <w:kern w:val="0"/>
+          <w:sz w:val="21"/>
+          <w:szCs w:val="21"/>
+          <w:lang w:eastAsia="en-IN"/>
+          <w14:ligatures w14:val="none"/>
+        </w:rPr>
+      </w:pPr>
+      <w:r>
+        <w:rPr>
+          <w:rFonts w:ascii="Consolas" w:eastAsia="Times New Roman" w:hAnsi="Consolas" w:cs="Times New Roman"/>
+          <w:color w:val="CCCCCC"/>
+          <w:kern w:val="0"/>
+          <w:sz w:val="21"/>
+          <w:szCs w:val="21"/>
+          <w:lang w:eastAsia="en-IN"/>
+          <w14:ligatures w14:val="none"/>
+        </w:rPr>
+        <w:t xml:space="preserve">      </w:t>
+      </w:r>
+      <w:r>
+        <w:rPr>
+          <w:rFonts w:ascii="Consolas" w:eastAsia="Times New Roman" w:hAnsi="Consolas" w:cs="Times New Roman"/>
+          <w:color w:val="569CD6"/>
+          <w:kern w:val="0"/>
+          <w:sz w:val="21"/>
+          <w:szCs w:val="21"/>
+          <w:lang w:eastAsia="en-IN"/>
+          <w14:ligatures w14:val="none"/>
+        </w:rPr>
+        <w:t>limits</w:t>
+      </w:r>
+      <w:r>
+        <w:rPr>
+          <w:rFonts w:ascii="Consolas" w:eastAsia="Times New Roman" w:hAnsi="Consolas" w:cs="Times New Roman"/>
+          <w:color w:val="CCCCCC"/>
+          <w:kern w:val="0"/>
+          <w:sz w:val="21"/>
+          <w:szCs w:val="21"/>
+          <w:lang w:eastAsia="en-IN"/>
+          <w14:ligatures w14:val="none"/>
+        </w:rPr>
+        <w:t>:</w:t>
+      </w:r>
+    </w:p>
+    <w:p>
+      <w:pPr>
+        <w:shd w:val="clear" w:color="auto" w:fill="1F1F1F"/>
+        <w:spacing w:after="0" w:line="285" w:lineRule="atLeast"/>
+        <w:rPr>
+          <w:rFonts w:ascii="Consolas" w:eastAsia="Times New Roman" w:hAnsi="Consolas" w:cs="Times New Roman"/>
+          <w:color w:val="CCCCCC"/>
+          <w:kern w:val="0"/>
+          <w:sz w:val="21"/>
+          <w:szCs w:val="21"/>
+          <w:lang w:eastAsia="en-IN"/>
+          <w14:ligatures w14:val="none"/>
+        </w:rPr>
+      </w:pPr>
+      <w:r>
+        <w:rPr>
+          <w:rFonts w:ascii="Consolas" w:eastAsia="Times New Roman" w:hAnsi="Consolas" w:cs="Times New Roman"/>
+          <w:color w:val="CCCCCC"/>
+          <w:kern w:val="0"/>
+          <w:sz w:val="21"/>
+          <w:szCs w:val="21"/>
+          <w:lang w:eastAsia="en-IN"/>
+          <w14:ligatures w14:val="none"/>
+        </w:rPr>
+        <w:t xml:space="preserve">        </w:t>
+      </w:r>
+      <w:r>
+        <w:rPr>
+          <w:rFonts w:ascii="Consolas" w:eastAsia="Times New Roman" w:hAnsi="Consolas" w:cs="Times New Roman"/>
+          <w:color w:val="569CD6"/>
+          <w:kern w:val="0"/>
+          <w:sz w:val="21"/>
+          <w:szCs w:val="21"/>
+          <w:lang w:eastAsia="en-IN"/>
+          <w14:ligatures w14:val="none"/>
+        </w:rPr>
+        <w:t>memory</w:t>
+      </w:r>
+      <w:r>
+        <w:rPr>
+          <w:rFonts w:ascii="Consolas" w:eastAsia="Times New Roman" w:hAnsi="Consolas" w:cs="Times New Roman"/>
+          <w:color w:val="CCCCCC"/>
+          <w:kern w:val="0"/>
+          <w:sz w:val="21"/>
+          <w:szCs w:val="21"/>
+          <w:lang w:eastAsia="en-IN"/>
+          <w14:ligatures w14:val="none"/>
+        </w:rPr>
+        <w:t xml:space="preserve">: </w:t>
+      </w:r>
+      <w:r>
+        <w:rPr>
+          <w:rFonts w:ascii="Consolas" w:eastAsia="Times New Roman" w:hAnsi="Consolas" w:cs="Times New Roman"/>
+          <w:color w:val="CE9178"/>
+          <w:kern w:val="0"/>
+          <w:sz w:val="21"/>
+          <w:szCs w:val="21"/>
+          <w:lang w:eastAsia="en-IN"/>
+          <w14:ligatures w14:val="none"/>
+        </w:rPr>
+        <w:t>"256Mi</w:t>
+      </w:r>
+      <w:proofErr w:type="gramStart"/>
+      <w:r>
+        <w:rPr>
+          <w:rFonts w:ascii="Consolas" w:eastAsia="Times New Roman" w:hAnsi="Consolas" w:cs="Times New Roman"/>
+          <w:color w:val="CE9178"/>
+          <w:kern w:val="0"/>
+          <w:sz w:val="21"/>
+          <w:szCs w:val="21"/>
+          <w:lang w:eastAsia="en-IN"/>
+          <w14:ligatures w14:val="none"/>
+        </w:rPr>
+        <w:t>"</w:t>
+      </w:r>
+      <w:r>
+        <w:rPr>
+          <w:rFonts w:ascii="Consolas" w:eastAsia="Times New Roman" w:hAnsi="Consolas" w:cs="Times New Roman"/>
+          <w:color w:val="CCCCCC"/>
+          <w:kern w:val="0"/>
+          <w:sz w:val="21"/>
+          <w:szCs w:val="21"/>
+          <w:lang w:eastAsia="en-IN"/>
+          <w14:ligatures w14:val="none"/>
+        </w:rPr>
+        <w:t xml:space="preserve">  </w:t>
+      </w:r>
+      <w:r>
+        <w:rPr>
+          <w:rFonts w:ascii="Consolas" w:eastAsia="Times New Roman" w:hAnsi="Consolas" w:cs="Times New Roman"/>
+          <w:color w:val="6A9955"/>
+          <w:kern w:val="0"/>
+          <w:sz w:val="21"/>
+          <w:szCs w:val="21"/>
+          <w:lang w:eastAsia="en-IN"/>
+          <w14:ligatures w14:val="none"/>
+        </w:rPr>
+        <w:t>#</w:t>
+      </w:r>
+      <w:proofErr w:type="gramEnd"/>
+      <w:r>
+        <w:rPr>
+          <w:rFonts w:ascii="Consolas" w:eastAsia="Times New Roman" w:hAnsi="Consolas" w:cs="Times New Roman"/>
+          <w:color w:val="6A9955"/>
+          <w:kern w:val="0"/>
+          <w:sz w:val="21"/>
+          <w:szCs w:val="21"/>
+          <w:lang w:eastAsia="en-IN"/>
+          <w14:ligatures w14:val="none"/>
+        </w:rPr>
+        <w:t xml:space="preserve"> Maximum memory usage allowed</w:t>
+      </w:r>
+    </w:p>
+    <w:p>
+      <w:pPr>
+        <w:shd w:val="clear" w:color="auto" w:fill="1F1F1F"/>
+        <w:spacing w:after="0" w:line="285" w:lineRule="atLeast"/>
+        <w:rPr>
+          <w:rFonts w:ascii="Consolas" w:eastAsia="Times New Roman" w:hAnsi="Consolas" w:cs="Times New Roman"/>
+          <w:color w:val="CCCCCC"/>
+          <w:kern w:val="0"/>
+          <w:sz w:val="21"/>
+          <w:szCs w:val="21"/>
+          <w:lang w:eastAsia="en-IN"/>
+          <w14:ligatures w14:val="none"/>
+        </w:rPr>
+      </w:pPr>
+      <w:r>
+        <w:rPr>
+          <w:rFonts w:ascii="Consolas" w:eastAsia="Times New Roman" w:hAnsi="Consolas" w:cs="Times New Roman"/>
+          <w:color w:val="CCCCCC"/>
+          <w:kern w:val="0"/>
+          <w:sz w:val="21"/>
+          <w:szCs w:val="21"/>
+          <w:lang w:eastAsia="en-IN"/>
+          <w14:ligatures w14:val="none"/>
+        </w:rPr>
+        <w:t xml:space="preserve">        </w:t>
+      </w:r>
+      <w:proofErr w:type="spellStart"/>
+      <w:r>
+        <w:rPr>
+          <w:rFonts w:ascii="Consolas" w:eastAsia="Times New Roman" w:hAnsi="Consolas" w:cs="Times New Roman"/>
+          <w:color w:val="569CD6"/>
+          <w:kern w:val="0"/>
+          <w:sz w:val="21"/>
+          <w:szCs w:val="21"/>
+          <w:lang w:eastAsia="en-IN"/>
+          <w14:ligatures w14:val="none"/>
+        </w:rPr>
+        <w:t>cpu</w:t>
+      </w:r>
+      <w:proofErr w:type="spellEnd"/>
+      <w:r>
+        <w:rPr>
+          <w:rFonts w:ascii="Consolas" w:eastAsia="Times New Roman" w:hAnsi="Consolas" w:cs="Times New Roman"/>
+          <w:color w:val="CCCCCC"/>
+          <w:kern w:val="0"/>
+          <w:sz w:val="21"/>
+          <w:szCs w:val="21"/>
+          <w:lang w:eastAsia="en-IN"/>
+          <w14:ligatures w14:val="none"/>
+        </w:rPr>
+        <w:t xml:space="preserve">: </w:t>
+      </w:r>
+      <w:r>
+        <w:rPr>
+          <w:rFonts w:ascii="Consolas" w:eastAsia="Times New Roman" w:hAnsi="Consolas" w:cs="Times New Roman"/>
+          <w:color w:val="CE9178"/>
+          <w:kern w:val="0"/>
+          <w:sz w:val="21"/>
+          <w:szCs w:val="21"/>
+          <w:lang w:eastAsia="en-IN"/>
+          <w14:ligatures w14:val="none"/>
+        </w:rPr>
+        <w:t>"0.5"</w:t>
+      </w:r>
+      <w:r>
+        <w:rPr>
+          <w:rFonts w:ascii="Consolas" w:eastAsia="Times New Roman" w:hAnsi="Consolas" w:cs="Times New Roman"/>
+          <w:color w:val="CCCCCC"/>
+          <w:kern w:val="0"/>
+          <w:sz w:val="21"/>
+          <w:szCs w:val="21"/>
+          <w:lang w:eastAsia="en-IN"/>
+          <w14:ligatures w14:val="none"/>
+        </w:rPr>
+        <w:t xml:space="preserve">       </w:t>
+      </w:r>
+      <w:r>
+        <w:rPr>
+          <w:rFonts w:ascii="Consolas" w:eastAsia="Times New Roman" w:hAnsi="Consolas" w:cs="Times New Roman"/>
+          <w:color w:val="6A9955"/>
+          <w:kern w:val="0"/>
+          <w:sz w:val="21"/>
+          <w:szCs w:val="21"/>
+          <w:lang w:eastAsia="en-IN"/>
+          <w14:ligatures w14:val="none"/>
+        </w:rPr>
+        <w:t># Maximum CPU usage allowed (0.5 cores)</w:t>
+      </w:r>
+    </w:p>
+    <w:p>
+      <w:pPr>
+        <w:shd w:val="clear" w:color="auto" w:fill="1F1F1F"/>
+        <w:spacing w:after="0" w:line="285" w:lineRule="atLeast"/>
+        <w:rPr>
+          <w:rFonts w:ascii="Consolas" w:eastAsia="Times New Roman" w:hAnsi="Consolas" w:cs="Times New Roman"/>
+          <w:color w:val="CCCCCC"/>
+          <w:kern w:val="0"/>
+          <w:sz w:val="21"/>
+          <w:szCs w:val="21"/>
+          <w:lang w:eastAsia="en-IN"/>
+          <w14:ligatures w14:val="none"/>
+        </w:rPr>
+      </w:pPr>
+      <w:r>
+        <w:rPr>
+          <w:rFonts w:ascii="Consolas" w:eastAsia="Times New Roman" w:hAnsi="Consolas" w:cs="Times New Roman"/>
+          <w:color w:val="CCCCCC"/>
+          <w:kern w:val="0"/>
+          <w:sz w:val="21"/>
+          <w:szCs w:val="21"/>
+          <w:lang w:eastAsia="en-IN"/>
+          <w14:ligatures w14:val="none"/>
+        </w:rPr>
+        <w:lastRenderedPageBreak/>
+        <w:t xml:space="preserve">      </w:t>
+      </w:r>
+      <w:r>
+        <w:rPr>
+          <w:rFonts w:ascii="Consolas" w:eastAsia="Times New Roman" w:hAnsi="Consolas" w:cs="Times New Roman"/>
+          <w:color w:val="569CD6"/>
+          <w:kern w:val="0"/>
+          <w:sz w:val="21"/>
+          <w:szCs w:val="21"/>
+          <w:lang w:eastAsia="en-IN"/>
+          <w14:ligatures w14:val="none"/>
+        </w:rPr>
+        <w:t>requests</w:t>
+      </w:r>
+      <w:r>
+        <w:rPr>
+          <w:rFonts w:ascii="Consolas" w:eastAsia="Times New Roman" w:hAnsi="Consolas" w:cs="Times New Roman"/>
+          <w:color w:val="CCCCCC"/>
+          <w:kern w:val="0"/>
+          <w:sz w:val="21"/>
+          <w:szCs w:val="21"/>
+          <w:lang w:eastAsia="en-IN"/>
+          <w14:ligatures w14:val="none"/>
+        </w:rPr>
+        <w:t>:</w:t>
+      </w:r>
+    </w:p>
+    <w:p>
+      <w:pPr>
+        <w:shd w:val="clear" w:color="auto" w:fill="1F1F1F"/>
+        <w:spacing w:after="0" w:line="285" w:lineRule="atLeast"/>
+        <w:rPr>
+          <w:rFonts w:ascii="Consolas" w:eastAsia="Times New Roman" w:hAnsi="Consolas" w:cs="Times New Roman"/>
+          <w:color w:val="CCCCCC"/>
+          <w:kern w:val="0"/>
+          <w:sz w:val="21"/>
+          <w:szCs w:val="21"/>
+          <w:lang w:eastAsia="en-IN"/>
+          <w14:ligatures w14:val="none"/>
+        </w:rPr>
+      </w:pPr>
+      <w:r>
+        <w:rPr>
+          <w:rFonts w:ascii="Consolas" w:eastAsia="Times New Roman" w:hAnsi="Consolas" w:cs="Times New Roman"/>
+          <w:color w:val="CCCCCC"/>
+          <w:kern w:val="0"/>
+          <w:sz w:val="21"/>
+          <w:szCs w:val="21"/>
+          <w:lang w:eastAsia="en-IN"/>
+          <w14:ligatures w14:val="none"/>
+        </w:rPr>
+        <w:t xml:space="preserve">        </w:t>
+      </w:r>
+      <w:r>
+        <w:rPr>
+          <w:rFonts w:ascii="Consolas" w:eastAsia="Times New Roman" w:hAnsi="Consolas" w:cs="Times New Roman"/>
+          <w:color w:val="569CD6"/>
+          <w:kern w:val="0"/>
+          <w:sz w:val="21"/>
+          <w:szCs w:val="21"/>
+          <w:lang w:eastAsia="en-IN"/>
+          <w14:ligatures w14:val="none"/>
+        </w:rPr>
+        <w:t>memory</w:t>
+      </w:r>
+      <w:r>
+        <w:rPr>
+          <w:rFonts w:ascii="Consolas" w:eastAsia="Times New Roman" w:hAnsi="Consolas" w:cs="Times New Roman"/>
+          <w:color w:val="CCCCCC"/>
+          <w:kern w:val="0"/>
+          <w:sz w:val="21"/>
+          <w:szCs w:val="21"/>
+          <w:lang w:eastAsia="en-IN"/>
+          <w14:ligatures w14:val="none"/>
+        </w:rPr>
+        <w:t xml:space="preserve">: </w:t>
+      </w:r>
+      <w:r>
+        <w:rPr>
+          <w:rFonts w:ascii="Consolas" w:eastAsia="Times New Roman" w:hAnsi="Consolas" w:cs="Times New Roman"/>
+          <w:color w:val="CE9178"/>
+          <w:kern w:val="0"/>
+          <w:sz w:val="21"/>
+          <w:szCs w:val="21"/>
+          <w:lang w:eastAsia="en-IN"/>
+          <w14:ligatures w14:val="none"/>
+        </w:rPr>
+        <w:t>"128Mi</w:t>
+      </w:r>
+      <w:proofErr w:type="gramStart"/>
+      <w:r>
+        <w:rPr>
+          <w:rFonts w:ascii="Consolas" w:eastAsia="Times New Roman" w:hAnsi="Consolas" w:cs="Times New Roman"/>
+          <w:color w:val="CE9178"/>
+          <w:kern w:val="0"/>
+          <w:sz w:val="21"/>
+          <w:szCs w:val="21"/>
+          <w:lang w:eastAsia="en-IN"/>
+          <w14:ligatures w14:val="none"/>
+        </w:rPr>
+        <w:t>"</w:t>
+      </w:r>
+      <w:r>
+        <w:rPr>
+          <w:rFonts w:ascii="Consolas" w:eastAsia="Times New Roman" w:hAnsi="Consolas" w:cs="Times New Roman"/>
+          <w:color w:val="CCCCCC"/>
+          <w:kern w:val="0"/>
+          <w:sz w:val="21"/>
+          <w:szCs w:val="21"/>
+          <w:lang w:eastAsia="en-IN"/>
+          <w14:ligatures w14:val="none"/>
+        </w:rPr>
+        <w:t xml:space="preserve">  </w:t>
+      </w:r>
+      <w:r>
+        <w:rPr>
+          <w:rFonts w:ascii="Consolas" w:eastAsia="Times New Roman" w:hAnsi="Consolas" w:cs="Times New Roman"/>
+          <w:color w:val="6A9955"/>
+          <w:kern w:val="0"/>
+          <w:sz w:val="21"/>
+          <w:szCs w:val="21"/>
+          <w:lang w:eastAsia="en-IN"/>
+          <w14:ligatures w14:val="none"/>
+        </w:rPr>
+        <w:t>#</w:t>
+      </w:r>
+      <w:proofErr w:type="gramEnd"/>
+      <w:r>
+        <w:rPr>
+          <w:rFonts w:ascii="Consolas" w:eastAsia="Times New Roman" w:hAnsi="Consolas" w:cs="Times New Roman"/>
+          <w:color w:val="6A9955"/>
+          <w:kern w:val="0"/>
+          <w:sz w:val="21"/>
+          <w:szCs w:val="21"/>
+          <w:lang w:eastAsia="en-IN"/>
+          <w14:ligatures w14:val="none"/>
+        </w:rPr>
+        <w:t xml:space="preserve"> Initial memory request</w:t>
+      </w:r>
+    </w:p>
+    <w:p>
+      <w:pPr>
+        <w:shd w:val="clear" w:color="auto" w:fill="1F1F1F"/>
+        <w:spacing w:after="0" w:line="285" w:lineRule="atLeast"/>
+        <w:rPr>
+          <w:rFonts w:ascii="Consolas" w:eastAsia="Times New Roman" w:hAnsi="Consolas" w:cs="Times New Roman"/>
+          <w:color w:val="CCCCCC"/>
+          <w:kern w:val="0"/>
+          <w:sz w:val="21"/>
+          <w:szCs w:val="21"/>
+          <w:lang w:eastAsia="en-IN"/>
+          <w14:ligatures w14:val="none"/>
+        </w:rPr>
+      </w:pPr>
+      <w:r>
+        <w:rPr>
+          <w:rFonts w:ascii="Consolas" w:eastAsia="Times New Roman" w:hAnsi="Consolas" w:cs="Times New Roman"/>
+          <w:color w:val="CCCCCC"/>
+          <w:kern w:val="0"/>
+          <w:sz w:val="21"/>
+          <w:szCs w:val="21"/>
+          <w:lang w:eastAsia="en-IN"/>
+          <w14:ligatures w14:val="none"/>
+        </w:rPr>
+        <w:t xml:space="preserve">        </w:t>
+      </w:r>
+      <w:proofErr w:type="spellStart"/>
+      <w:r>
+        <w:rPr>
+          <w:rFonts w:ascii="Consolas" w:eastAsia="Times New Roman" w:hAnsi="Consolas" w:cs="Times New Roman"/>
+          <w:color w:val="569CD6"/>
+          <w:kern w:val="0"/>
+          <w:sz w:val="21"/>
+          <w:szCs w:val="21"/>
+          <w:lang w:eastAsia="en-IN"/>
+          <w14:ligatures w14:val="none"/>
+        </w:rPr>
+        <w:t>cpu</w:t>
+      </w:r>
+      <w:proofErr w:type="spellEnd"/>
+      <w:r>
+        <w:rPr>
+          <w:rFonts w:ascii="Consolas" w:eastAsia="Times New Roman" w:hAnsi="Consolas" w:cs="Times New Roman"/>
+          <w:color w:val="CCCCCC"/>
+          <w:kern w:val="0"/>
+          <w:sz w:val="21"/>
+          <w:szCs w:val="21"/>
+          <w:lang w:eastAsia="en-IN"/>
+          <w14:ligatures w14:val="none"/>
+        </w:rPr>
+        <w:t xml:space="preserve">: </w:t>
+      </w:r>
+      <w:r>
+        <w:rPr>
+          <w:rFonts w:ascii="Consolas" w:eastAsia="Times New Roman" w:hAnsi="Consolas" w:cs="Times New Roman"/>
+          <w:color w:val="CE9178"/>
+          <w:kern w:val="0"/>
+          <w:sz w:val="21"/>
+          <w:szCs w:val="21"/>
+          <w:lang w:eastAsia="en-IN"/>
+          <w14:ligatures w14:val="none"/>
+        </w:rPr>
+        <w:t>"0.25"</w:t>
+      </w:r>
+      <w:r>
+        <w:rPr>
+          <w:rFonts w:ascii="Consolas" w:eastAsia="Times New Roman" w:hAnsi="Consolas" w:cs="Times New Roman"/>
+          <w:color w:val="CCCCCC"/>
+          <w:kern w:val="0"/>
+          <w:sz w:val="21"/>
+          <w:szCs w:val="21"/>
+          <w:lang w:eastAsia="en-IN"/>
+          <w14:ligatures w14:val="none"/>
+        </w:rPr>
+        <w:t xml:space="preserve">      </w:t>
+      </w:r>
+      <w:r>
+        <w:rPr>
+          <w:rFonts w:ascii="Consolas" w:eastAsia="Times New Roman" w:hAnsi="Consolas" w:cs="Times New Roman"/>
+          <w:color w:val="6A9955"/>
+          <w:kern w:val="0"/>
+          <w:sz w:val="21"/>
+          <w:szCs w:val="21"/>
+          <w:lang w:eastAsia="en-IN"/>
+          <w14:ligatures w14:val="none"/>
+        </w:rPr>
+        <w:t># Initial CPU request</w:t>
+      </w:r>
+    </w:p>
+    <w:p>
+      <w:pPr>
+        <w:shd w:val="clear" w:color="auto" w:fill="1F1F1F"/>
+        <w:spacing w:after="0" w:line="285" w:lineRule="atLeast"/>
+        <w:rPr>
+          <w:rFonts w:ascii="Consolas" w:eastAsia="Times New Roman" w:hAnsi="Consolas" w:cs="Times New Roman"/>
+          <w:color w:val="CCCCCC"/>
+          <w:kern w:val="0"/>
+          <w:sz w:val="21"/>
+          <w:szCs w:val="21"/>
+          <w:lang w:eastAsia="en-IN"/>
+          <w14:ligatures w14:val="none"/>
+        </w:rPr>
+      </w:pPr>
+    </w:p>
+    <w:p>
+      <w:pPr>
+        <w:rPr>
+          <w:rFonts w:ascii="Courier New" w:hAnsi="Courier New" w:cs="Courier New"/>
+          <w:sz w:val="32"/>
+          <w:szCs w:val="32"/>
+          <w:lang w:val="en-US"/>
+        </w:rPr>
+      </w:pPr>
     </w:p>
     <w:p>
       <w:pPr>
